--- a/GDD/Project Go Shopping.docx
+++ b/GDD/Project Go Shopping.docx
@@ -8,7 +8,13 @@
         <w:jc w:val="center"/>
       </w:pPr>
       <w:r>
-        <w:t>Project Go Shop! (GDD)</w:t>
+        <w:t>Project Go Shop</w:t>
+      </w:r>
+      <w:r>
+        <w:t>ping</w:t>
+      </w:r>
+      <w:r>
+        <w:t>! (GDD)</w:t>
       </w:r>
     </w:p>
     <w:p/>
@@ -725,21 +731,28 @@
           <w:noProof/>
         </w:rPr>
       </w:pPr>
+    </w:p>
+    <w:p>
+      <w:pPr>
+        <w:rPr>
+          <w:noProof/>
+        </w:rPr>
+      </w:pPr>
       <w:r>
         <w:rPr>
           <w:noProof/>
         </w:rPr>
         <w:drawing>
-          <wp:anchor distT="0" distB="0" distL="114300" distR="114300" simplePos="0" relativeHeight="251660288" behindDoc="0" locked="0" layoutInCell="1" allowOverlap="1" wp14:anchorId="5AA8ADDB" wp14:editId="229F9F77">
+          <wp:anchor distT="0" distB="0" distL="114300" distR="114300" simplePos="0" relativeHeight="251660288" behindDoc="0" locked="0" layoutInCell="1" allowOverlap="1" wp14:anchorId="5AA8ADDB" wp14:editId="06D5F8C5">
             <wp:simplePos x="0" y="0"/>
             <wp:positionH relativeFrom="margin">
-              <wp:align>left</wp:align>
+              <wp:posOffset>0</wp:posOffset>
             </wp:positionH>
             <wp:positionV relativeFrom="paragraph">
-              <wp:posOffset>170180</wp:posOffset>
+              <wp:posOffset>52705</wp:posOffset>
             </wp:positionV>
-            <wp:extent cx="1200150" cy="510540"/>
-            <wp:effectExtent l="0" t="0" r="0" b="3810"/>
+            <wp:extent cx="1200150" cy="403860"/>
+            <wp:effectExtent l="0" t="0" r="0" b="0"/>
             <wp:wrapSquare wrapText="bothSides"/>
             <wp:docPr id="8" name="Imagem 8"/>
             <wp:cNvGraphicFramePr>
@@ -754,7 +767,7 @@
                       <a:picLocks noChangeAspect="1" noChangeArrowheads="1"/>
                     </pic:cNvPicPr>
                   </pic:nvPicPr>
-                  <pic:blipFill>
+                  <pic:blipFill rotWithShape="1">
                     <a:blip r:embed="rId15" cstate="print">
                       <a:extLst>
                         <a:ext uri="{28A0092B-C50C-407E-A947-70E740481C1C}">
@@ -762,15 +775,13 @@
                         </a:ext>
                       </a:extLst>
                     </a:blip>
-                    <a:srcRect/>
-                    <a:stretch>
-                      <a:fillRect/>
-                    </a:stretch>
+                    <a:srcRect t="10448" b="10448"/>
+                    <a:stretch/>
                   </pic:blipFill>
                   <pic:spPr bwMode="auto">
                     <a:xfrm>
                       <a:off x="0" y="0"/>
-                      <a:ext cx="1200150" cy="510540"/>
+                      <a:ext cx="1200150" cy="403860"/>
                     </a:xfrm>
                     <a:prstGeom prst="rect">
                       <a:avLst/>
@@ -779,6 +790,11 @@
                     <a:ln>
                       <a:noFill/>
                     </a:ln>
+                    <a:extLst>
+                      <a:ext uri="{53640926-AAD7-44D8-BBD7-CCE9431645EC}">
+                        <a14:shadowObscured xmlns:a14="http://schemas.microsoft.com/office/drawing/2010/main"/>
+                      </a:ext>
+                    </a:extLst>
                   </pic:spPr>
                 </pic:pic>
               </a:graphicData>
@@ -799,18 +815,31 @@
           <w:noProof/>
         </w:rPr>
       </w:pPr>
-    </w:p>
-    <w:p>
-      <w:pPr>
-        <w:rPr>
-          <w:noProof/>
-        </w:rPr>
-      </w:pPr>
       <w:r>
         <w:rPr>
           <w:noProof/>
         </w:rPr>
-        <w:t>&lt;IMAGE 5a – SHOP SELLING TO PLAYER&gt; Shopkeeper is selling to the player</w:t>
+        <w:t>Shopkeeper is selling to the player</w:t>
+      </w:r>
+    </w:p>
+    <w:p>
+      <w:pPr>
+        <w:rPr>
+          <w:noProof/>
+        </w:rPr>
+      </w:pPr>
+    </w:p>
+    <w:p>
+      <w:pPr>
+        <w:rPr>
+          <w:noProof/>
+        </w:rPr>
+      </w:pPr>
+      <w:r>
+        <w:rPr>
+          <w:noProof/>
+        </w:rPr>
+        <w:t>&lt;IMAGE 5a – SHOP SELLING TO PLAYER&gt;</w:t>
       </w:r>
     </w:p>
     <w:p>
@@ -831,16 +860,16 @@
           <w:noProof/>
         </w:rPr>
         <w:drawing>
-          <wp:anchor distT="0" distB="0" distL="114300" distR="114300" simplePos="0" relativeHeight="251661312" behindDoc="0" locked="0" layoutInCell="1" allowOverlap="1" wp14:anchorId="22670370" wp14:editId="57F86C55">
+          <wp:anchor distT="0" distB="0" distL="114300" distR="114300" simplePos="0" relativeHeight="251661312" behindDoc="0" locked="0" layoutInCell="1" allowOverlap="1" wp14:anchorId="22670370" wp14:editId="2B138F2A">
             <wp:simplePos x="0" y="0"/>
             <wp:positionH relativeFrom="margin">
-              <wp:align>left</wp:align>
+              <wp:posOffset>0</wp:posOffset>
             </wp:positionH>
             <wp:positionV relativeFrom="paragraph">
-              <wp:posOffset>173990</wp:posOffset>
+              <wp:posOffset>70485</wp:posOffset>
             </wp:positionV>
-            <wp:extent cx="1174750" cy="542925"/>
-            <wp:effectExtent l="0" t="0" r="6350" b="0"/>
+            <wp:extent cx="1174750" cy="409575"/>
+            <wp:effectExtent l="0" t="0" r="6350" b="9525"/>
             <wp:wrapSquare wrapText="bothSides"/>
             <wp:docPr id="9" name="Imagem 9"/>
             <wp:cNvGraphicFramePr>
@@ -855,7 +884,7 @@
                       <a:picLocks noChangeAspect="1" noChangeArrowheads="1"/>
                     </pic:cNvPicPr>
                   </pic:nvPicPr>
-                  <pic:blipFill>
+                  <pic:blipFill rotWithShape="1">
                     <a:blip r:embed="rId16" cstate="print">
                       <a:extLst>
                         <a:ext uri="{28A0092B-C50C-407E-A947-70E740481C1C}">
@@ -863,15 +892,13 @@
                         </a:ext>
                       </a:extLst>
                     </a:blip>
-                    <a:srcRect/>
-                    <a:stretch>
-                      <a:fillRect/>
-                    </a:stretch>
+                    <a:srcRect t="12240" b="12240"/>
+                    <a:stretch/>
                   </pic:blipFill>
                   <pic:spPr bwMode="auto">
                     <a:xfrm>
                       <a:off x="0" y="0"/>
-                      <a:ext cx="1178460" cy="544386"/>
+                      <a:ext cx="1174750" cy="409575"/>
                     </a:xfrm>
                     <a:prstGeom prst="rect">
                       <a:avLst/>
@@ -880,6 +907,11 @@
                     <a:ln>
                       <a:noFill/>
                     </a:ln>
+                    <a:extLst>
+                      <a:ext uri="{53640926-AAD7-44D8-BBD7-CCE9431645EC}">
+                        <a14:shadowObscured xmlns:a14="http://schemas.microsoft.com/office/drawing/2010/main"/>
+                      </a:ext>
+                    </a:extLst>
                   </pic:spPr>
                 </pic:pic>
               </a:graphicData>
@@ -900,18 +932,31 @@
           <w:noProof/>
         </w:rPr>
       </w:pPr>
-    </w:p>
-    <w:p>
-      <w:pPr>
-        <w:rPr>
-          <w:noProof/>
-        </w:rPr>
-      </w:pPr>
       <w:r>
         <w:rPr>
           <w:noProof/>
         </w:rPr>
-        <w:t>&lt;IMAGE 5b – PLAYER SELLING TO SHOP&gt; Player is selling to the shopkeeper</w:t>
+        <w:t>Player is selling to the shopkeeper</w:t>
+      </w:r>
+    </w:p>
+    <w:p>
+      <w:pPr>
+        <w:rPr>
+          <w:noProof/>
+        </w:rPr>
+      </w:pPr>
+    </w:p>
+    <w:p>
+      <w:pPr>
+        <w:rPr>
+          <w:noProof/>
+        </w:rPr>
+      </w:pPr>
+      <w:r>
+        <w:rPr>
+          <w:noProof/>
+        </w:rPr>
+        <w:t>&lt;IMAGE 5b – PLAYER SELLING TO SHOP&gt;</w:t>
       </w:r>
     </w:p>
     <w:p>
@@ -999,7 +1044,6 @@
         <w:rPr>
           <w:noProof/>
         </w:rPr>
-        <w:lastRenderedPageBreak/>
         <w:drawing>
           <wp:inline distT="0" distB="0" distL="0" distR="0" wp14:anchorId="4B6FC1C9" wp14:editId="68F5EB7C">
             <wp:extent cx="2971800" cy="2302108"/>
@@ -2021,43 +2065,10 @@
         </w:numPr>
       </w:pPr>
       <w:r>
-        <w:t>1 Shopkeeper (3 angles)</w:t>
+        <w:t xml:space="preserve">1 Shopkeeper </w:t>
       </w:r>
-    </w:p>
-    <w:p>
-      <w:pPr>
-        <w:pStyle w:val="PargrafodaLista"/>
-        <w:numPr>
-          <w:ilvl w:val="1"/>
-          <w:numId w:val="27"/>
-        </w:numPr>
-      </w:pPr>
       <w:r>
-        <w:t>Front</w:t>
-      </w:r>
-    </w:p>
-    <w:p>
-      <w:pPr>
-        <w:pStyle w:val="PargrafodaLista"/>
-        <w:numPr>
-          <w:ilvl w:val="1"/>
-          <w:numId w:val="27"/>
-        </w:numPr>
-      </w:pPr>
-      <w:r>
-        <w:t>Back</w:t>
-      </w:r>
-    </w:p>
-    <w:p>
-      <w:pPr>
-        <w:pStyle w:val="PargrafodaLista"/>
-        <w:numPr>
-          <w:ilvl w:val="1"/>
-          <w:numId w:val="27"/>
-        </w:numPr>
-      </w:pPr>
-      <w:r>
-        <w:t>Side</w:t>
+        <w:t>(front)</w:t>
       </w:r>
     </w:p>
     <w:p>
@@ -2240,21 +2251,7 @@
         <w:rPr>
           <w:lang w:val="pt-BR"/>
         </w:rPr>
-        <w:t>1 rack (cabideiro/</w:t>
-      </w:r>
-      <w:proofErr w:type="spellStart"/>
-      <w:r>
-        <w:rPr>
-          <w:lang w:val="pt-BR"/>
-        </w:rPr>
-        <w:t>pendurador</w:t>
-      </w:r>
-      <w:proofErr w:type="spellEnd"/>
-      <w:r>
-        <w:rPr>
-          <w:lang w:val="pt-BR"/>
-        </w:rPr>
-        <w:t xml:space="preserve"> de roupas)</w:t>
+        <w:t>1 rack (cabideiro/pendurador de roupas)</w:t>
       </w:r>
     </w:p>
     <w:p>
@@ -2272,35 +2269,7 @@
         <w:rPr>
           <w:lang w:val="pt-BR"/>
         </w:rPr>
-        <w:t xml:space="preserve">2 </w:t>
-      </w:r>
-      <w:proofErr w:type="spellStart"/>
-      <w:r>
-        <w:rPr>
-          <w:lang w:val="pt-BR"/>
-        </w:rPr>
-        <w:t>walls</w:t>
-      </w:r>
-      <w:proofErr w:type="spellEnd"/>
-      <w:r>
-        <w:rPr>
-          <w:lang w:val="pt-BR"/>
-        </w:rPr>
-        <w:t xml:space="preserve"> (front + </w:t>
-      </w:r>
-      <w:proofErr w:type="spellStart"/>
-      <w:r>
-        <w:rPr>
-          <w:lang w:val="pt-BR"/>
-        </w:rPr>
-        <w:t>back</w:t>
-      </w:r>
-      <w:proofErr w:type="spellEnd"/>
-      <w:r>
-        <w:rPr>
-          <w:lang w:val="pt-BR"/>
-        </w:rPr>
-        <w:t>)</w:t>
+        <w:t>2 walls (front + back)</w:t>
       </w:r>
     </w:p>
     <w:p>
@@ -2314,28 +2283,12 @@
           <w:lang w:val="pt-BR"/>
         </w:rPr>
       </w:pPr>
-      <w:proofErr w:type="spellStart"/>
       <w:r>
         <w:rPr>
           <w:lang w:val="pt-BR"/>
         </w:rPr>
-        <w:t>Shop’s</w:t>
+        <w:t>Shop’s outside</w:t>
       </w:r>
-      <w:proofErr w:type="spellEnd"/>
-      <w:r>
-        <w:rPr>
-          <w:lang w:val="pt-BR"/>
-        </w:rPr>
-        <w:t xml:space="preserve"> </w:t>
-      </w:r>
-      <w:proofErr w:type="spellStart"/>
-      <w:r>
-        <w:rPr>
-          <w:lang w:val="pt-BR"/>
-        </w:rPr>
-        <w:t>outside</w:t>
-      </w:r>
-      <w:proofErr w:type="spellEnd"/>
     </w:p>
     <w:p>
       <w:pPr>
@@ -2348,28 +2301,12 @@
           <w:lang w:val="pt-BR"/>
         </w:rPr>
       </w:pPr>
-      <w:proofErr w:type="spellStart"/>
       <w:r>
         <w:rPr>
           <w:lang w:val="pt-BR"/>
         </w:rPr>
-        <w:t>Shop’s</w:t>
+        <w:t>Shop’s inside</w:t>
       </w:r>
-      <w:proofErr w:type="spellEnd"/>
-      <w:r>
-        <w:rPr>
-          <w:lang w:val="pt-BR"/>
-        </w:rPr>
-        <w:t xml:space="preserve"> </w:t>
-      </w:r>
-      <w:proofErr w:type="spellStart"/>
-      <w:r>
-        <w:rPr>
-          <w:lang w:val="pt-BR"/>
-        </w:rPr>
-        <w:t>inside</w:t>
-      </w:r>
-      <w:proofErr w:type="spellEnd"/>
     </w:p>
     <w:p>
       <w:pPr>
@@ -2449,15 +2386,7 @@
         </w:numPr>
       </w:pPr>
       <w:r>
-        <w:t xml:space="preserve">1 </w:t>
-      </w:r>
-      <w:proofErr w:type="spellStart"/>
-      <w:r>
-        <w:t>ceilling</w:t>
-      </w:r>
-      <w:proofErr w:type="spellEnd"/>
-      <w:r>
-        <w:t xml:space="preserve"> (shop)</w:t>
+        <w:t>1 ceilling (shop)</w:t>
       </w:r>
     </w:p>
     <w:p>
@@ -2470,6 +2399,103 @@
       </w:pPr>
       <w:r>
         <w:t>EXTRA: 1 tree</w:t>
+      </w:r>
+    </w:p>
+    <w:p>
+      <w:pPr>
+        <w:pStyle w:val="PargrafodaLista"/>
+        <w:numPr>
+          <w:ilvl w:val="0"/>
+          <w:numId w:val="27"/>
+        </w:numPr>
+      </w:pPr>
+      <w:r>
+        <w:t>EXTRA: 2 hats (3 angles)</w:t>
+      </w:r>
+    </w:p>
+    <w:p>
+      <w:pPr>
+        <w:pStyle w:val="PargrafodaLista"/>
+        <w:numPr>
+          <w:ilvl w:val="1"/>
+          <w:numId w:val="27"/>
+        </w:numPr>
+      </w:pPr>
+      <w:r>
+        <w:t>Front</w:t>
+      </w:r>
+    </w:p>
+    <w:p>
+      <w:pPr>
+        <w:pStyle w:val="PargrafodaLista"/>
+        <w:numPr>
+          <w:ilvl w:val="1"/>
+          <w:numId w:val="27"/>
+        </w:numPr>
+      </w:pPr>
+      <w:r>
+        <w:t>Back</w:t>
+      </w:r>
+    </w:p>
+    <w:p>
+      <w:pPr>
+        <w:pStyle w:val="PargrafodaLista"/>
+        <w:numPr>
+          <w:ilvl w:val="1"/>
+          <w:numId w:val="27"/>
+        </w:numPr>
+      </w:pPr>
+      <w:r>
+        <w:t>Side</w:t>
+      </w:r>
+    </w:p>
+    <w:p>
+      <w:pPr>
+        <w:pStyle w:val="PargrafodaLista"/>
+        <w:numPr>
+          <w:ilvl w:val="0"/>
+          <w:numId w:val="27"/>
+        </w:numPr>
+      </w:pPr>
+      <w:r>
+        <w:t>EXTRA: 1 coat (3 angles)</w:t>
+      </w:r>
+    </w:p>
+    <w:p>
+      <w:pPr>
+        <w:pStyle w:val="PargrafodaLista"/>
+        <w:numPr>
+          <w:ilvl w:val="1"/>
+          <w:numId w:val="27"/>
+        </w:numPr>
+      </w:pPr>
+      <w:r>
+        <w:t>Front</w:t>
+      </w:r>
+    </w:p>
+    <w:p>
+      <w:pPr>
+        <w:pStyle w:val="PargrafodaLista"/>
+        <w:numPr>
+          <w:ilvl w:val="1"/>
+          <w:numId w:val="27"/>
+        </w:numPr>
+      </w:pPr>
+      <w:r>
+        <w:lastRenderedPageBreak/>
+        <w:t>Back</w:t>
+      </w:r>
+    </w:p>
+    <w:p>
+      <w:pPr>
+        <w:pStyle w:val="PargrafodaLista"/>
+        <w:numPr>
+          <w:ilvl w:val="1"/>
+          <w:numId w:val="27"/>
+        </w:numPr>
+      </w:pPr>
+      <w:r>
+        <w:t>Side</w:t>
       </w:r>
     </w:p>
     <w:sectPr>
@@ -29290,6 +29316,146 @@
 </file>
 
 <file path=customXml/item1.xml><?xml version="1.0" encoding="utf-8"?>
+<p:properties xmlns:p="http://schemas.microsoft.com/office/2006/metadata/properties" xmlns:xsi="http://www.w3.org/2001/XMLSchema-instance" xmlns:pc="http://schemas.microsoft.com/office/infopath/2007/PartnerControls">
+  <documentManagement>
+    <LocLastLocAttemptVersionTypeLookup xmlns="4873beb7-5857-4685-be1f-d57550cc96cc" xsi:nil="true"/>
+    <MarketSpecific xmlns="4873beb7-5857-4685-be1f-d57550cc96cc">false</MarketSpecific>
+    <ApprovalStatus xmlns="4873beb7-5857-4685-be1f-d57550cc96cc">InProgress</ApprovalStatus>
+    <LocComments xmlns="4873beb7-5857-4685-be1f-d57550cc96cc" xsi:nil="true"/>
+    <DirectSourceMarket xmlns="4873beb7-5857-4685-be1f-d57550cc96cc" xsi:nil="true"/>
+    <LocPublishedLinkedAssetsLookup xmlns="4873beb7-5857-4685-be1f-d57550cc96cc" xsi:nil="true"/>
+    <ThumbnailAssetId xmlns="4873beb7-5857-4685-be1f-d57550cc96cc" xsi:nil="true"/>
+    <PrimaryImageGen xmlns="4873beb7-5857-4685-be1f-d57550cc96cc">true</PrimaryImageGen>
+    <LegacyData xmlns="4873beb7-5857-4685-be1f-d57550cc96cc" xsi:nil="true"/>
+    <LocNewPublishedVersionLookup xmlns="4873beb7-5857-4685-be1f-d57550cc96cc" xsi:nil="true"/>
+    <NumericId xmlns="4873beb7-5857-4685-be1f-d57550cc96cc">102787001</NumericId>
+    <TPFriendlyName xmlns="4873beb7-5857-4685-be1f-d57550cc96cc" xsi:nil="true"/>
+    <LocOverallPublishStatusLookup xmlns="4873beb7-5857-4685-be1f-d57550cc96cc" xsi:nil="true"/>
+    <LocRecommendedHandoff xmlns="4873beb7-5857-4685-be1f-d57550cc96cc" xsi:nil="true"/>
+    <BlockPublish xmlns="4873beb7-5857-4685-be1f-d57550cc96cc">false</BlockPublish>
+    <BusinessGroup xmlns="4873beb7-5857-4685-be1f-d57550cc96cc" xsi:nil="true"/>
+    <OpenTemplate xmlns="4873beb7-5857-4685-be1f-d57550cc96cc">true</OpenTemplate>
+    <SourceTitle xmlns="4873beb7-5857-4685-be1f-d57550cc96cc" xsi:nil="true"/>
+    <LocOverallLocStatusLookup xmlns="4873beb7-5857-4685-be1f-d57550cc96cc" xsi:nil="true"/>
+    <APEditor xmlns="4873beb7-5857-4685-be1f-d57550cc96cc">
+      <UserInfo>
+        <DisplayName/>
+        <AccountId xsi:nil="true"/>
+        <AccountType/>
+      </UserInfo>
+    </APEditor>
+    <UALocComments xmlns="4873beb7-5857-4685-be1f-d57550cc96cc" xsi:nil="true"/>
+    <IntlLangReviewDate xmlns="4873beb7-5857-4685-be1f-d57550cc96cc" xsi:nil="true"/>
+    <PublishStatusLookup xmlns="4873beb7-5857-4685-be1f-d57550cc96cc">
+      <Value>1343188</Value>
+    </PublishStatusLookup>
+    <ParentAssetId xmlns="4873beb7-5857-4685-be1f-d57550cc96cc" xsi:nil="true"/>
+    <FeatureTagsTaxHTField0 xmlns="4873beb7-5857-4685-be1f-d57550cc96cc">
+      <Terms xmlns="http://schemas.microsoft.com/office/infopath/2007/PartnerControls"/>
+    </FeatureTagsTaxHTField0>
+    <MachineTranslated xmlns="4873beb7-5857-4685-be1f-d57550cc96cc">false</MachineTranslated>
+    <Providers xmlns="4873beb7-5857-4685-be1f-d57550cc96cc" xsi:nil="true"/>
+    <OriginalSourceMarket xmlns="4873beb7-5857-4685-be1f-d57550cc96cc" xsi:nil="true"/>
+    <APDescription xmlns="4873beb7-5857-4685-be1f-d57550cc96cc" xsi:nil="true"/>
+    <ContentItem xmlns="4873beb7-5857-4685-be1f-d57550cc96cc" xsi:nil="true"/>
+    <ClipArtFilename xmlns="4873beb7-5857-4685-be1f-d57550cc96cc" xsi:nil="true"/>
+    <TPInstallLocation xmlns="4873beb7-5857-4685-be1f-d57550cc96cc" xsi:nil="true"/>
+    <TimesCloned xmlns="4873beb7-5857-4685-be1f-d57550cc96cc" xsi:nil="true"/>
+    <PublishTargets xmlns="4873beb7-5857-4685-be1f-d57550cc96cc">OfficeOnlineVNext</PublishTargets>
+    <AcquiredFrom xmlns="4873beb7-5857-4685-be1f-d57550cc96cc">Internal MS</AcquiredFrom>
+    <AssetStart xmlns="4873beb7-5857-4685-be1f-d57550cc96cc">2011-11-23T17:29:00+00:00</AssetStart>
+    <FriendlyTitle xmlns="4873beb7-5857-4685-be1f-d57550cc96cc" xsi:nil="true"/>
+    <Provider xmlns="4873beb7-5857-4685-be1f-d57550cc96cc" xsi:nil="true"/>
+    <LastHandOff xmlns="4873beb7-5857-4685-be1f-d57550cc96cc" xsi:nil="true"/>
+    <TPClientViewer xmlns="4873beb7-5857-4685-be1f-d57550cc96cc" xsi:nil="true"/>
+    <TemplateStatus xmlns="4873beb7-5857-4685-be1f-d57550cc96cc">Complete</TemplateStatus>
+    <Downloads xmlns="4873beb7-5857-4685-be1f-d57550cc96cc">0</Downloads>
+    <OOCacheId xmlns="4873beb7-5857-4685-be1f-d57550cc96cc" xsi:nil="true"/>
+    <IsDeleted xmlns="4873beb7-5857-4685-be1f-d57550cc96cc">false</IsDeleted>
+    <LocPublishedDependentAssetsLookup xmlns="4873beb7-5857-4685-be1f-d57550cc96cc" xsi:nil="true"/>
+    <AssetExpire xmlns="4873beb7-5857-4685-be1f-d57550cc96cc">2029-05-12T07:00:00+00:00</AssetExpire>
+    <CSXSubmissionMarket xmlns="4873beb7-5857-4685-be1f-d57550cc96cc" xsi:nil="true"/>
+    <DSATActionTaken xmlns="4873beb7-5857-4685-be1f-d57550cc96cc" xsi:nil="true"/>
+    <SubmitterId xmlns="4873beb7-5857-4685-be1f-d57550cc96cc" xsi:nil="true"/>
+    <EditorialTags xmlns="4873beb7-5857-4685-be1f-d57550cc96cc" xsi:nil="true"/>
+    <TPExecutable xmlns="4873beb7-5857-4685-be1f-d57550cc96cc" xsi:nil="true"/>
+    <CSXSubmissionDate xmlns="4873beb7-5857-4685-be1f-d57550cc96cc" xsi:nil="true"/>
+    <CSXUpdate xmlns="4873beb7-5857-4685-be1f-d57550cc96cc">false</CSXUpdate>
+    <AssetType xmlns="4873beb7-5857-4685-be1f-d57550cc96cc">TP</AssetType>
+    <ApprovalLog xmlns="4873beb7-5857-4685-be1f-d57550cc96cc" xsi:nil="true"/>
+    <BugNumber xmlns="4873beb7-5857-4685-be1f-d57550cc96cc" xsi:nil="true"/>
+    <OriginAsset xmlns="4873beb7-5857-4685-be1f-d57550cc96cc" xsi:nil="true"/>
+    <TPComponent xmlns="4873beb7-5857-4685-be1f-d57550cc96cc" xsi:nil="true"/>
+    <Milestone xmlns="4873beb7-5857-4685-be1f-d57550cc96cc" xsi:nil="true"/>
+    <RecommendationsModifier xmlns="4873beb7-5857-4685-be1f-d57550cc96cc" xsi:nil="true"/>
+    <AssetId xmlns="4873beb7-5857-4685-be1f-d57550cc96cc">TP102787001</AssetId>
+    <PolicheckWords xmlns="4873beb7-5857-4685-be1f-d57550cc96cc" xsi:nil="true"/>
+    <TPLaunchHelpLink xmlns="4873beb7-5857-4685-be1f-d57550cc96cc" xsi:nil="true"/>
+    <IntlLocPriority xmlns="4873beb7-5857-4685-be1f-d57550cc96cc" xsi:nil="true"/>
+    <TPApplication xmlns="4873beb7-5857-4685-be1f-d57550cc96cc" xsi:nil="true"/>
+    <IntlLangReviewer xmlns="4873beb7-5857-4685-be1f-d57550cc96cc" xsi:nil="true"/>
+    <HandoffToMSDN xmlns="4873beb7-5857-4685-be1f-d57550cc96cc" xsi:nil="true"/>
+    <PlannedPubDate xmlns="4873beb7-5857-4685-be1f-d57550cc96cc" xsi:nil="true"/>
+    <CrawlForDependencies xmlns="4873beb7-5857-4685-be1f-d57550cc96cc">false</CrawlForDependencies>
+    <LocLastLocAttemptVersionLookup xmlns="4873beb7-5857-4685-be1f-d57550cc96cc">693888</LocLastLocAttemptVersionLookup>
+    <LocProcessedForHandoffsLookup xmlns="4873beb7-5857-4685-be1f-d57550cc96cc" xsi:nil="true"/>
+    <TrustLevel xmlns="4873beb7-5857-4685-be1f-d57550cc96cc">1 Microsoft Managed Content</TrustLevel>
+    <CampaignTagsTaxHTField0 xmlns="4873beb7-5857-4685-be1f-d57550cc96cc">
+      <Terms xmlns="http://schemas.microsoft.com/office/infopath/2007/PartnerControls"/>
+    </CampaignTagsTaxHTField0>
+    <TPNamespace xmlns="4873beb7-5857-4685-be1f-d57550cc96cc" xsi:nil="true"/>
+    <LocOverallPreviewStatusLookup xmlns="4873beb7-5857-4685-be1f-d57550cc96cc" xsi:nil="true"/>
+    <TaxCatchAll xmlns="4873beb7-5857-4685-be1f-d57550cc96cc"/>
+    <IsSearchable xmlns="4873beb7-5857-4685-be1f-d57550cc96cc">false</IsSearchable>
+    <TemplateTemplateType xmlns="4873beb7-5857-4685-be1f-d57550cc96cc">Word Document Template</TemplateTemplateType>
+    <Markets xmlns="4873beb7-5857-4685-be1f-d57550cc96cc"/>
+    <IntlLangReview xmlns="4873beb7-5857-4685-be1f-d57550cc96cc" xsi:nil="true"/>
+    <UAProjectedTotalWords xmlns="4873beb7-5857-4685-be1f-d57550cc96cc" xsi:nil="true"/>
+    <OutputCachingOn xmlns="4873beb7-5857-4685-be1f-d57550cc96cc">false</OutputCachingOn>
+    <AverageRating xmlns="4873beb7-5857-4685-be1f-d57550cc96cc" xsi:nil="true"/>
+    <LocMarketGroupTiers2 xmlns="4873beb7-5857-4685-be1f-d57550cc96cc" xsi:nil="true"/>
+    <APAuthor xmlns="4873beb7-5857-4685-be1f-d57550cc96cc">
+      <UserInfo>
+        <DisplayName>REDMOND\v-namall</DisplayName>
+        <AccountId>978</AccountId>
+        <AccountType/>
+      </UserInfo>
+    </APAuthor>
+    <TPCommandLine xmlns="4873beb7-5857-4685-be1f-d57550cc96cc" xsi:nil="true"/>
+    <LocManualTestRequired xmlns="4873beb7-5857-4685-be1f-d57550cc96cc">false</LocManualTestRequired>
+    <TPAppVersion xmlns="4873beb7-5857-4685-be1f-d57550cc96cc" xsi:nil="true"/>
+    <EditorialStatus xmlns="4873beb7-5857-4685-be1f-d57550cc96cc">Complete</EditorialStatus>
+    <LocProcessedForMarketsLookup xmlns="4873beb7-5857-4685-be1f-d57550cc96cc" xsi:nil="true"/>
+    <LastModifiedDateTime xmlns="4873beb7-5857-4685-be1f-d57550cc96cc" xsi:nil="true"/>
+    <TPLaunchHelpLinkType xmlns="4873beb7-5857-4685-be1f-d57550cc96cc">Template</TPLaunchHelpLinkType>
+    <ScenarioTagsTaxHTField0 xmlns="4873beb7-5857-4685-be1f-d57550cc96cc">
+      <Terms xmlns="http://schemas.microsoft.com/office/infopath/2007/PartnerControls"/>
+    </ScenarioTagsTaxHTField0>
+    <OriginalRelease xmlns="4873beb7-5857-4685-be1f-d57550cc96cc">14</OriginalRelease>
+    <LocalizationTagsTaxHTField0 xmlns="4873beb7-5857-4685-be1f-d57550cc96cc">
+      <Terms xmlns="http://schemas.microsoft.com/office/infopath/2007/PartnerControls"/>
+    </LocalizationTagsTaxHTField0>
+    <Manager xmlns="4873beb7-5857-4685-be1f-d57550cc96cc" xsi:nil="true"/>
+    <UALocRecommendation xmlns="4873beb7-5857-4685-be1f-d57550cc96cc">Localize</UALocRecommendation>
+    <LocOverallHandbackStatusLookup xmlns="4873beb7-5857-4685-be1f-d57550cc96cc" xsi:nil="true"/>
+    <ArtSampleDocs xmlns="4873beb7-5857-4685-be1f-d57550cc96cc" xsi:nil="true"/>
+    <UACurrentWords xmlns="4873beb7-5857-4685-be1f-d57550cc96cc" xsi:nil="true"/>
+    <ShowIn xmlns="4873beb7-5857-4685-be1f-d57550cc96cc">Show everywhere</ShowIn>
+    <CSXHash xmlns="4873beb7-5857-4685-be1f-d57550cc96cc" xsi:nil="true"/>
+    <VoteCount xmlns="4873beb7-5857-4685-be1f-d57550cc96cc" xsi:nil="true"/>
+    <InternalTagsTaxHTField0 xmlns="4873beb7-5857-4685-be1f-d57550cc96cc">
+      <Terms xmlns="http://schemas.microsoft.com/office/infopath/2007/PartnerControls"/>
+    </InternalTagsTaxHTField0>
+    <UANotes xmlns="4873beb7-5857-4685-be1f-d57550cc96cc" xsi:nil="true"/>
+  </documentManagement>
+</p:properties>
+</file>
+
+<file path=customXml/item2.xml><?xml version="1.0" encoding="utf-8"?>
+<b:Sources xmlns:b="http://schemas.openxmlformats.org/officeDocument/2006/bibliography" xmlns="http://schemas.openxmlformats.org/officeDocument/2006/bibliography" SelectedStyle="\APASixthEditionOfficeOnline.xsl" StyleName="APA" Version="6"/>
+</file>
+
+<file path=customXml/item3.xml><?xml version="1.0" encoding="utf-8"?>
 <ct:contentTypeSchema xmlns:ct="http://schemas.microsoft.com/office/2006/metadata/contentType" xmlns:ma="http://schemas.microsoft.com/office/2006/metadata/properties/metaAttributes" ct:_="" ma:_="" ma:contentTypeName="TemplateFile" ma:contentTypeID="0x0101006EDDDB5EE6D98C44930B742096920B300400F5B6D36B3EF94B4E9A635CDF2A18F5B8" ma:contentTypeVersion="72" ma:contentTypeDescription="Create a new document." ma:contentTypeScope="" ma:versionID="a23e56308344d904b51738559c3d67c9">
   <xsd:schema xmlns:xsd="http://www.w3.org/2001/XMLSchema" xmlns:xs="http://www.w3.org/2001/XMLSchema" xmlns:p="http://schemas.microsoft.com/office/2006/metadata/properties" xmlns:ns2="4873beb7-5857-4685-be1f-d57550cc96cc" targetNamespace="http://schemas.microsoft.com/office/2006/metadata/properties" ma:root="true" ma:fieldsID="cd0908cc4600e77bf5da051303e00c8d" ns2:_="">
     <xsd:import namespace="4873beb7-5857-4685-be1f-d57550cc96cc"/>
@@ -30329,147 +30495,25 @@
 </ct:contentTypeSchema>
 </file>
 
-<file path=customXml/item2.xml><?xml version="1.0" encoding="utf-8"?>
-<b:Sources xmlns:b="http://schemas.openxmlformats.org/officeDocument/2006/bibliography" xmlns="http://schemas.openxmlformats.org/officeDocument/2006/bibliography" SelectedStyle="\APASixthEditionOfficeOnline.xsl" StyleName="APA" Version="6"/>
+<file path=customXml/itemProps1.xml><?xml version="1.0" encoding="utf-8"?>
+<ds:datastoreItem xmlns:ds="http://schemas.openxmlformats.org/officeDocument/2006/customXml" ds:itemID="{7FBDB1CC-CEFB-4E46-8174-1F0AA0D30B24}">
+  <ds:schemaRefs>
+    <ds:schemaRef ds:uri="http://schemas.microsoft.com/office/2006/metadata/properties"/>
+    <ds:schemaRef ds:uri="http://schemas.microsoft.com/office/infopath/2007/PartnerControls"/>
+    <ds:schemaRef ds:uri="4873beb7-5857-4685-be1f-d57550cc96cc"/>
+  </ds:schemaRefs>
+</ds:datastoreItem>
 </file>
 
-<file path=customXml/item3.xml><?xml version="1.0" encoding="utf-8"?>
-<p:properties xmlns:p="http://schemas.microsoft.com/office/2006/metadata/properties" xmlns:xsi="http://www.w3.org/2001/XMLSchema-instance" xmlns:pc="http://schemas.microsoft.com/office/infopath/2007/PartnerControls">
-  <documentManagement>
-    <LocLastLocAttemptVersionTypeLookup xmlns="4873beb7-5857-4685-be1f-d57550cc96cc" xsi:nil="true"/>
-    <MarketSpecific xmlns="4873beb7-5857-4685-be1f-d57550cc96cc">false</MarketSpecific>
-    <ApprovalStatus xmlns="4873beb7-5857-4685-be1f-d57550cc96cc">InProgress</ApprovalStatus>
-    <LocComments xmlns="4873beb7-5857-4685-be1f-d57550cc96cc" xsi:nil="true"/>
-    <DirectSourceMarket xmlns="4873beb7-5857-4685-be1f-d57550cc96cc" xsi:nil="true"/>
-    <LocPublishedLinkedAssetsLookup xmlns="4873beb7-5857-4685-be1f-d57550cc96cc" xsi:nil="true"/>
-    <ThumbnailAssetId xmlns="4873beb7-5857-4685-be1f-d57550cc96cc" xsi:nil="true"/>
-    <PrimaryImageGen xmlns="4873beb7-5857-4685-be1f-d57550cc96cc">true</PrimaryImageGen>
-    <LegacyData xmlns="4873beb7-5857-4685-be1f-d57550cc96cc" xsi:nil="true"/>
-    <LocNewPublishedVersionLookup xmlns="4873beb7-5857-4685-be1f-d57550cc96cc" xsi:nil="true"/>
-    <NumericId xmlns="4873beb7-5857-4685-be1f-d57550cc96cc">102787001</NumericId>
-    <TPFriendlyName xmlns="4873beb7-5857-4685-be1f-d57550cc96cc" xsi:nil="true"/>
-    <LocOverallPublishStatusLookup xmlns="4873beb7-5857-4685-be1f-d57550cc96cc" xsi:nil="true"/>
-    <LocRecommendedHandoff xmlns="4873beb7-5857-4685-be1f-d57550cc96cc" xsi:nil="true"/>
-    <BlockPublish xmlns="4873beb7-5857-4685-be1f-d57550cc96cc">false</BlockPublish>
-    <BusinessGroup xmlns="4873beb7-5857-4685-be1f-d57550cc96cc" xsi:nil="true"/>
-    <OpenTemplate xmlns="4873beb7-5857-4685-be1f-d57550cc96cc">true</OpenTemplate>
-    <SourceTitle xmlns="4873beb7-5857-4685-be1f-d57550cc96cc" xsi:nil="true"/>
-    <LocOverallLocStatusLookup xmlns="4873beb7-5857-4685-be1f-d57550cc96cc" xsi:nil="true"/>
-    <APEditor xmlns="4873beb7-5857-4685-be1f-d57550cc96cc">
-      <UserInfo>
-        <DisplayName/>
-        <AccountId xsi:nil="true"/>
-        <AccountType/>
-      </UserInfo>
-    </APEditor>
-    <UALocComments xmlns="4873beb7-5857-4685-be1f-d57550cc96cc" xsi:nil="true"/>
-    <IntlLangReviewDate xmlns="4873beb7-5857-4685-be1f-d57550cc96cc" xsi:nil="true"/>
-    <PublishStatusLookup xmlns="4873beb7-5857-4685-be1f-d57550cc96cc">
-      <Value>1343188</Value>
-    </PublishStatusLookup>
-    <ParentAssetId xmlns="4873beb7-5857-4685-be1f-d57550cc96cc" xsi:nil="true"/>
-    <FeatureTagsTaxHTField0 xmlns="4873beb7-5857-4685-be1f-d57550cc96cc">
-      <Terms xmlns="http://schemas.microsoft.com/office/infopath/2007/PartnerControls"/>
-    </FeatureTagsTaxHTField0>
-    <MachineTranslated xmlns="4873beb7-5857-4685-be1f-d57550cc96cc">false</MachineTranslated>
-    <Providers xmlns="4873beb7-5857-4685-be1f-d57550cc96cc" xsi:nil="true"/>
-    <OriginalSourceMarket xmlns="4873beb7-5857-4685-be1f-d57550cc96cc" xsi:nil="true"/>
-    <APDescription xmlns="4873beb7-5857-4685-be1f-d57550cc96cc" xsi:nil="true"/>
-    <ContentItem xmlns="4873beb7-5857-4685-be1f-d57550cc96cc" xsi:nil="true"/>
-    <ClipArtFilename xmlns="4873beb7-5857-4685-be1f-d57550cc96cc" xsi:nil="true"/>
-    <TPInstallLocation xmlns="4873beb7-5857-4685-be1f-d57550cc96cc" xsi:nil="true"/>
-    <TimesCloned xmlns="4873beb7-5857-4685-be1f-d57550cc96cc" xsi:nil="true"/>
-    <PublishTargets xmlns="4873beb7-5857-4685-be1f-d57550cc96cc">OfficeOnlineVNext</PublishTargets>
-    <AcquiredFrom xmlns="4873beb7-5857-4685-be1f-d57550cc96cc">Internal MS</AcquiredFrom>
-    <AssetStart xmlns="4873beb7-5857-4685-be1f-d57550cc96cc">2011-11-23T17:29:00+00:00</AssetStart>
-    <FriendlyTitle xmlns="4873beb7-5857-4685-be1f-d57550cc96cc" xsi:nil="true"/>
-    <Provider xmlns="4873beb7-5857-4685-be1f-d57550cc96cc" xsi:nil="true"/>
-    <LastHandOff xmlns="4873beb7-5857-4685-be1f-d57550cc96cc" xsi:nil="true"/>
-    <TPClientViewer xmlns="4873beb7-5857-4685-be1f-d57550cc96cc" xsi:nil="true"/>
-    <TemplateStatus xmlns="4873beb7-5857-4685-be1f-d57550cc96cc">Complete</TemplateStatus>
-    <Downloads xmlns="4873beb7-5857-4685-be1f-d57550cc96cc">0</Downloads>
-    <OOCacheId xmlns="4873beb7-5857-4685-be1f-d57550cc96cc" xsi:nil="true"/>
-    <IsDeleted xmlns="4873beb7-5857-4685-be1f-d57550cc96cc">false</IsDeleted>
-    <LocPublishedDependentAssetsLookup xmlns="4873beb7-5857-4685-be1f-d57550cc96cc" xsi:nil="true"/>
-    <AssetExpire xmlns="4873beb7-5857-4685-be1f-d57550cc96cc">2029-05-12T07:00:00+00:00</AssetExpire>
-    <CSXSubmissionMarket xmlns="4873beb7-5857-4685-be1f-d57550cc96cc" xsi:nil="true"/>
-    <DSATActionTaken xmlns="4873beb7-5857-4685-be1f-d57550cc96cc" xsi:nil="true"/>
-    <SubmitterId xmlns="4873beb7-5857-4685-be1f-d57550cc96cc" xsi:nil="true"/>
-    <EditorialTags xmlns="4873beb7-5857-4685-be1f-d57550cc96cc" xsi:nil="true"/>
-    <TPExecutable xmlns="4873beb7-5857-4685-be1f-d57550cc96cc" xsi:nil="true"/>
-    <CSXSubmissionDate xmlns="4873beb7-5857-4685-be1f-d57550cc96cc" xsi:nil="true"/>
-    <CSXUpdate xmlns="4873beb7-5857-4685-be1f-d57550cc96cc">false</CSXUpdate>
-    <AssetType xmlns="4873beb7-5857-4685-be1f-d57550cc96cc">TP</AssetType>
-    <ApprovalLog xmlns="4873beb7-5857-4685-be1f-d57550cc96cc" xsi:nil="true"/>
-    <BugNumber xmlns="4873beb7-5857-4685-be1f-d57550cc96cc" xsi:nil="true"/>
-    <OriginAsset xmlns="4873beb7-5857-4685-be1f-d57550cc96cc" xsi:nil="true"/>
-    <TPComponent xmlns="4873beb7-5857-4685-be1f-d57550cc96cc" xsi:nil="true"/>
-    <Milestone xmlns="4873beb7-5857-4685-be1f-d57550cc96cc" xsi:nil="true"/>
-    <RecommendationsModifier xmlns="4873beb7-5857-4685-be1f-d57550cc96cc" xsi:nil="true"/>
-    <AssetId xmlns="4873beb7-5857-4685-be1f-d57550cc96cc">TP102787001</AssetId>
-    <PolicheckWords xmlns="4873beb7-5857-4685-be1f-d57550cc96cc" xsi:nil="true"/>
-    <TPLaunchHelpLink xmlns="4873beb7-5857-4685-be1f-d57550cc96cc" xsi:nil="true"/>
-    <IntlLocPriority xmlns="4873beb7-5857-4685-be1f-d57550cc96cc" xsi:nil="true"/>
-    <TPApplication xmlns="4873beb7-5857-4685-be1f-d57550cc96cc" xsi:nil="true"/>
-    <IntlLangReviewer xmlns="4873beb7-5857-4685-be1f-d57550cc96cc" xsi:nil="true"/>
-    <HandoffToMSDN xmlns="4873beb7-5857-4685-be1f-d57550cc96cc" xsi:nil="true"/>
-    <PlannedPubDate xmlns="4873beb7-5857-4685-be1f-d57550cc96cc" xsi:nil="true"/>
-    <CrawlForDependencies xmlns="4873beb7-5857-4685-be1f-d57550cc96cc">false</CrawlForDependencies>
-    <LocLastLocAttemptVersionLookup xmlns="4873beb7-5857-4685-be1f-d57550cc96cc">693888</LocLastLocAttemptVersionLookup>
-    <LocProcessedForHandoffsLookup xmlns="4873beb7-5857-4685-be1f-d57550cc96cc" xsi:nil="true"/>
-    <TrustLevel xmlns="4873beb7-5857-4685-be1f-d57550cc96cc">1 Microsoft Managed Content</TrustLevel>
-    <CampaignTagsTaxHTField0 xmlns="4873beb7-5857-4685-be1f-d57550cc96cc">
-      <Terms xmlns="http://schemas.microsoft.com/office/infopath/2007/PartnerControls"/>
-    </CampaignTagsTaxHTField0>
-    <TPNamespace xmlns="4873beb7-5857-4685-be1f-d57550cc96cc" xsi:nil="true"/>
-    <LocOverallPreviewStatusLookup xmlns="4873beb7-5857-4685-be1f-d57550cc96cc" xsi:nil="true"/>
-    <TaxCatchAll xmlns="4873beb7-5857-4685-be1f-d57550cc96cc"/>
-    <IsSearchable xmlns="4873beb7-5857-4685-be1f-d57550cc96cc">false</IsSearchable>
-    <TemplateTemplateType xmlns="4873beb7-5857-4685-be1f-d57550cc96cc">Word Document Template</TemplateTemplateType>
-    <Markets xmlns="4873beb7-5857-4685-be1f-d57550cc96cc"/>
-    <IntlLangReview xmlns="4873beb7-5857-4685-be1f-d57550cc96cc" xsi:nil="true"/>
-    <UAProjectedTotalWords xmlns="4873beb7-5857-4685-be1f-d57550cc96cc" xsi:nil="true"/>
-    <OutputCachingOn xmlns="4873beb7-5857-4685-be1f-d57550cc96cc">false</OutputCachingOn>
-    <AverageRating xmlns="4873beb7-5857-4685-be1f-d57550cc96cc" xsi:nil="true"/>
-    <LocMarketGroupTiers2 xmlns="4873beb7-5857-4685-be1f-d57550cc96cc" xsi:nil="true"/>
-    <APAuthor xmlns="4873beb7-5857-4685-be1f-d57550cc96cc">
-      <UserInfo>
-        <DisplayName>REDMOND\v-namall</DisplayName>
-        <AccountId>978</AccountId>
-        <AccountType/>
-      </UserInfo>
-    </APAuthor>
-    <TPCommandLine xmlns="4873beb7-5857-4685-be1f-d57550cc96cc" xsi:nil="true"/>
-    <LocManualTestRequired xmlns="4873beb7-5857-4685-be1f-d57550cc96cc">false</LocManualTestRequired>
-    <TPAppVersion xmlns="4873beb7-5857-4685-be1f-d57550cc96cc" xsi:nil="true"/>
-    <EditorialStatus xmlns="4873beb7-5857-4685-be1f-d57550cc96cc">Complete</EditorialStatus>
-    <LocProcessedForMarketsLookup xmlns="4873beb7-5857-4685-be1f-d57550cc96cc" xsi:nil="true"/>
-    <LastModifiedDateTime xmlns="4873beb7-5857-4685-be1f-d57550cc96cc" xsi:nil="true"/>
-    <TPLaunchHelpLinkType xmlns="4873beb7-5857-4685-be1f-d57550cc96cc">Template</TPLaunchHelpLinkType>
-    <ScenarioTagsTaxHTField0 xmlns="4873beb7-5857-4685-be1f-d57550cc96cc">
-      <Terms xmlns="http://schemas.microsoft.com/office/infopath/2007/PartnerControls"/>
-    </ScenarioTagsTaxHTField0>
-    <OriginalRelease xmlns="4873beb7-5857-4685-be1f-d57550cc96cc">14</OriginalRelease>
-    <LocalizationTagsTaxHTField0 xmlns="4873beb7-5857-4685-be1f-d57550cc96cc">
-      <Terms xmlns="http://schemas.microsoft.com/office/infopath/2007/PartnerControls"/>
-    </LocalizationTagsTaxHTField0>
-    <Manager xmlns="4873beb7-5857-4685-be1f-d57550cc96cc" xsi:nil="true"/>
-    <UALocRecommendation xmlns="4873beb7-5857-4685-be1f-d57550cc96cc">Localize</UALocRecommendation>
-    <LocOverallHandbackStatusLookup xmlns="4873beb7-5857-4685-be1f-d57550cc96cc" xsi:nil="true"/>
-    <ArtSampleDocs xmlns="4873beb7-5857-4685-be1f-d57550cc96cc" xsi:nil="true"/>
-    <UACurrentWords xmlns="4873beb7-5857-4685-be1f-d57550cc96cc" xsi:nil="true"/>
-    <ShowIn xmlns="4873beb7-5857-4685-be1f-d57550cc96cc">Show everywhere</ShowIn>
-    <CSXHash xmlns="4873beb7-5857-4685-be1f-d57550cc96cc" xsi:nil="true"/>
-    <VoteCount xmlns="4873beb7-5857-4685-be1f-d57550cc96cc" xsi:nil="true"/>
-    <InternalTagsTaxHTField0 xmlns="4873beb7-5857-4685-be1f-d57550cc96cc">
-      <Terms xmlns="http://schemas.microsoft.com/office/infopath/2007/PartnerControls"/>
-    </InternalTagsTaxHTField0>
-    <UANotes xmlns="4873beb7-5857-4685-be1f-d57550cc96cc" xsi:nil="true"/>
-  </documentManagement>
-</p:properties>
+<file path=customXml/itemProps2.xml><?xml version="1.0" encoding="utf-8"?>
+<ds:datastoreItem xmlns:ds="http://schemas.openxmlformats.org/officeDocument/2006/customXml" ds:itemID="{DA4D504B-1E1D-47C9-9AA9-30C8F44D9D1A}">
+  <ds:schemaRefs>
+    <ds:schemaRef ds:uri="http://schemas.openxmlformats.org/officeDocument/2006/bibliography"/>
+  </ds:schemaRefs>
+</ds:datastoreItem>
 </file>
 
-<file path=customXml/itemProps1.xml><?xml version="1.0" encoding="utf-8"?>
+<file path=customXml/itemProps3.xml><?xml version="1.0" encoding="utf-8"?>
 <ds:datastoreItem xmlns:ds="http://schemas.openxmlformats.org/officeDocument/2006/customXml" ds:itemID="{4B3A7E92-E05A-4924-9E8A-9F6659E5855B}">
   <ds:schemaRefs>
     <ds:schemaRef ds:uri="http://schemas.microsoft.com/office/2006/metadata/contentType"/>
@@ -30485,22 +30529,4 @@
     <ds:schemaRef ds:uri="http://schemas.microsoft.com/internal/obd"/>
   </ds:schemaRefs>
 </ds:datastoreItem>
-</file>
-
-<file path=customXml/itemProps2.xml><?xml version="1.0" encoding="utf-8"?>
-<ds:datastoreItem xmlns:ds="http://schemas.openxmlformats.org/officeDocument/2006/customXml" ds:itemID="{DA4D504B-1E1D-47C9-9AA9-30C8F44D9D1A}">
-  <ds:schemaRefs>
-    <ds:schemaRef ds:uri="http://schemas.openxmlformats.org/officeDocument/2006/bibliography"/>
-  </ds:schemaRefs>
-</ds:datastoreItem>
-</file>
-
-<file path=customXml/itemProps3.xml><?xml version="1.0" encoding="utf-8"?>
-<ds:datastoreItem xmlns:ds="http://schemas.openxmlformats.org/officeDocument/2006/customXml" ds:itemID="{7FBDB1CC-CEFB-4E46-8174-1F0AA0D30B24}">
-  <ds:schemaRefs>
-    <ds:schemaRef ds:uri="http://schemas.microsoft.com/office/2006/metadata/properties"/>
-    <ds:schemaRef ds:uri="http://schemas.microsoft.com/office/infopath/2007/PartnerControls"/>
-    <ds:schemaRef ds:uri="4873beb7-5857-4685-be1f-d57550cc96cc"/>
-  </ds:schemaRefs>
-</ds:datastoreItem>
 </file>
--- a/GDD/Project Go Shopping.docx
+++ b/GDD/Project Go Shopping.docx
@@ -126,85 +126,9 @@
           <w:noProof/>
         </w:rPr>
         <w:drawing>
-          <wp:anchor distT="0" distB="0" distL="114300" distR="114300" simplePos="0" relativeHeight="251659264" behindDoc="0" locked="0" layoutInCell="1" allowOverlap="1" wp14:anchorId="32750CB3" wp14:editId="49817D9A">
-            <wp:simplePos x="0" y="0"/>
-            <wp:positionH relativeFrom="column">
-              <wp:posOffset>-57150</wp:posOffset>
-            </wp:positionH>
-            <wp:positionV relativeFrom="paragraph">
-              <wp:posOffset>97790</wp:posOffset>
-            </wp:positionV>
-            <wp:extent cx="2428875" cy="2344378"/>
-            <wp:effectExtent l="0" t="0" r="0" b="0"/>
-            <wp:wrapSquare wrapText="bothSides"/>
-            <wp:docPr id="3" name="Imagem 3"/>
-            <wp:cNvGraphicFramePr>
-              <a:graphicFrameLocks xmlns:a="http://schemas.openxmlformats.org/drawingml/2006/main" noChangeAspect="1"/>
-            </wp:cNvGraphicFramePr>
-            <a:graphic xmlns:a="http://schemas.openxmlformats.org/drawingml/2006/main">
-              <a:graphicData uri="http://schemas.openxmlformats.org/drawingml/2006/picture">
-                <pic:pic xmlns:pic="http://schemas.openxmlformats.org/drawingml/2006/picture">
-                  <pic:nvPicPr>
-                    <pic:cNvPr id="0" name="Picture 1"/>
-                    <pic:cNvPicPr>
-                      <a:picLocks noChangeAspect="1" noChangeArrowheads="1"/>
-                    </pic:cNvPicPr>
-                  </pic:nvPicPr>
-                  <pic:blipFill>
-                    <a:blip r:embed="rId10" cstate="print">
-                      <a:extLst>
-                        <a:ext uri="{28A0092B-C50C-407E-A947-70E740481C1C}">
-                          <a14:useLocalDpi xmlns:a14="http://schemas.microsoft.com/office/drawing/2010/main" val="0"/>
-                        </a:ext>
-                      </a:extLst>
-                    </a:blip>
-                    <a:srcRect/>
-                    <a:stretch>
-                      <a:fillRect/>
-                    </a:stretch>
-                  </pic:blipFill>
-                  <pic:spPr bwMode="auto">
-                    <a:xfrm>
-                      <a:off x="0" y="0"/>
-                      <a:ext cx="2428875" cy="2344378"/>
-                    </a:xfrm>
-                    <a:prstGeom prst="rect">
-                      <a:avLst/>
-                    </a:prstGeom>
-                    <a:noFill/>
-                    <a:ln>
-                      <a:noFill/>
-                    </a:ln>
-                  </pic:spPr>
-                </pic:pic>
-              </a:graphicData>
-            </a:graphic>
-          </wp:anchor>
-        </w:drawing>
-      </w:r>
-    </w:p>
-    <w:p>
-      <w:pPr>
-        <w:rPr>
-          <w:noProof/>
-        </w:rPr>
-      </w:pPr>
-      <w:r>
-        <w:rPr>
-          <w:noProof/>
-        </w:rPr>
-        <w:drawing>
-          <wp:anchor distT="0" distB="0" distL="114300" distR="114300" simplePos="0" relativeHeight="251658240" behindDoc="0" locked="0" layoutInCell="1" allowOverlap="1" wp14:anchorId="0933F573" wp14:editId="70DD5C5D">
-            <wp:simplePos x="0" y="0"/>
-            <wp:positionH relativeFrom="column">
-              <wp:posOffset>2876550</wp:posOffset>
-            </wp:positionH>
-            <wp:positionV relativeFrom="paragraph">
-              <wp:posOffset>13335</wp:posOffset>
-            </wp:positionV>
+          <wp:inline distT="0" distB="0" distL="0" distR="0" wp14:anchorId="0933F573" wp14:editId="5686FE65">
             <wp:extent cx="2486025" cy="2333625"/>
             <wp:effectExtent l="0" t="0" r="9525" b="9525"/>
-            <wp:wrapSquare wrapText="bothSides"/>
             <wp:docPr id="4" name="Imagem 4"/>
             <wp:cNvGraphicFramePr>
               <a:graphicFrameLocks xmlns:a="http://schemas.openxmlformats.org/drawingml/2006/main" noChangeAspect="1"/>
@@ -219,7 +143,7 @@
                     </pic:cNvPicPr>
                   </pic:nvPicPr>
                   <pic:blipFill>
-                    <a:blip r:embed="rId11" cstate="print">
+                    <a:blip r:embed="rId10" cstate="print">
                       <a:extLst>
                         <a:ext uri="{28A0092B-C50C-407E-A947-70E740481C1C}">
                           <a14:useLocalDpi xmlns:a14="http://schemas.microsoft.com/office/drawing/2010/main" val="0"/>
@@ -247,13 +171,7 @@
                 </pic:pic>
               </a:graphicData>
             </a:graphic>
-            <wp14:sizeRelH relativeFrom="margin">
-              <wp14:pctWidth>0</wp14:pctWidth>
-            </wp14:sizeRelH>
-            <wp14:sizeRelV relativeFrom="margin">
-              <wp14:pctHeight>0</wp14:pctHeight>
-            </wp14:sizeRelV>
-          </wp:anchor>
+          </wp:inline>
         </w:drawing>
       </w:r>
     </w:p>
@@ -263,126 +181,35 @@
           <w:noProof/>
         </w:rPr>
       </w:pPr>
-    </w:p>
-    <w:p>
-      <w:pPr>
-        <w:rPr>
-          <w:noProof/>
-        </w:rPr>
-      </w:pPr>
-    </w:p>
-    <w:p>
-      <w:pPr>
-        <w:rPr>
-          <w:noProof/>
-        </w:rPr>
-      </w:pPr>
-    </w:p>
-    <w:p>
-      <w:pPr>
-        <w:rPr>
-          <w:noProof/>
-        </w:rPr>
-      </w:pPr>
-    </w:p>
-    <w:p>
-      <w:pPr>
-        <w:rPr>
-          <w:noProof/>
-        </w:rPr>
-      </w:pPr>
-    </w:p>
-    <w:p>
-      <w:pPr>
-        <w:rPr>
-          <w:noProof/>
-        </w:rPr>
-      </w:pPr>
-    </w:p>
-    <w:p>
-      <w:pPr>
-        <w:rPr>
-          <w:noProof/>
-        </w:rPr>
-      </w:pPr>
-    </w:p>
-    <w:p>
-      <w:pPr>
-        <w:rPr>
-          <w:noProof/>
-        </w:rPr>
-      </w:pPr>
-    </w:p>
-    <w:p>
-      <w:pPr>
-        <w:rPr>
-          <w:noProof/>
-        </w:rPr>
-      </w:pPr>
-    </w:p>
-    <w:p>
-      <w:pPr>
-        <w:rPr>
-          <w:noProof/>
-        </w:rPr>
-      </w:pPr>
-    </w:p>
-    <w:p>
-      <w:pPr>
-        <w:rPr>
-          <w:noProof/>
-        </w:rPr>
-      </w:pPr>
-    </w:p>
-    <w:p>
-      <w:pPr>
-        <w:rPr>
-          <w:noProof/>
-        </w:rPr>
-      </w:pPr>
-    </w:p>
-    <w:p>
-      <w:pPr>
-        <w:rPr>
-          <w:noProof/>
-        </w:rPr>
-      </w:pPr>
-    </w:p>
-    <w:p>
-      <w:pPr>
-        <w:rPr>
-          <w:noProof/>
-        </w:rPr>
-      </w:pPr>
       <w:r>
         <w:rPr>
           <w:noProof/>
         </w:rPr>
-        <w:t>&lt;IMAGE 1 – SHOP’S OUTSIDE&gt;</w:t>
+        <w:t>&lt;</w:t>
       </w:r>
       <w:r>
         <w:rPr>
           <w:noProof/>
         </w:rPr>
-        <w:tab/>
+        <w:t xml:space="preserve">IMAGE – </w:t>
       </w:r>
       <w:r>
         <w:rPr>
           <w:noProof/>
         </w:rPr>
-        <w:tab/>
+        <w:t>SHOP’S INSIDE</w:t>
       </w:r>
       <w:r>
         <w:rPr>
           <w:noProof/>
         </w:rPr>
-        <w:tab/>
+        <w:t xml:space="preserve"> (not actual layout)</w:t>
       </w:r>
       <w:r>
         <w:rPr>
           <w:noProof/>
         </w:rPr>
-        <w:t>&lt;IMAGE 2 – SHOP’S INSIDE&gt;</w:t>
+        <w:t>&gt;</w:t>
       </w:r>
     </w:p>
     <w:p>
@@ -420,7 +247,7 @@
                     </pic:cNvPicPr>
                   </pic:nvPicPr>
                   <pic:blipFill>
-                    <a:blip r:embed="rId12" cstate="print">
+                    <a:blip r:embed="rId11" cstate="print">
                       <a:extLst>
                         <a:ext uri="{28A0092B-C50C-407E-A947-70E740481C1C}">
                           <a14:useLocalDpi xmlns:a14="http://schemas.microsoft.com/office/drawing/2010/main" val="0"/>
@@ -462,7 +289,19 @@
         <w:rPr>
           <w:noProof/>
         </w:rPr>
-        <w:t>&lt;IMAGE 3 – PLAYER FAC</w:t>
+        <w:t xml:space="preserve">&lt;IMAGE  – </w:t>
+      </w:r>
+      <w:r>
+        <w:rPr>
+          <w:noProof/>
+        </w:rPr>
+        <w:t xml:space="preserve">EXAMPLE OF </w:t>
+      </w:r>
+      <w:r>
+        <w:rPr>
+          <w:noProof/>
+        </w:rPr>
+        <w:t>PLAYER FAC</w:t>
       </w:r>
       <w:r>
         <w:rPr>
@@ -474,7 +313,19 @@
         <w:rPr>
           <w:noProof/>
         </w:rPr>
-        <w:t xml:space="preserve"> A PIECE OF CLOTH&gt;</w:t>
+        <w:t xml:space="preserve"> A </w:t>
+      </w:r>
+      <w:r>
+        <w:rPr>
+          <w:noProof/>
+        </w:rPr>
+        <w:t>ITEM</w:t>
+      </w:r>
+      <w:r>
+        <w:rPr>
+          <w:noProof/>
+        </w:rPr>
+        <w:t>&gt;</w:t>
       </w:r>
     </w:p>
     <w:p>
@@ -502,26 +353,156 @@
           <w:bCs/>
           <w:noProof/>
         </w:rPr>
-        <w:t>2 units away</w:t>
+        <w:t>3</w:t>
+      </w:r>
+      <w:r>
+        <w:rPr>
+          <w:b/>
+          <w:bCs/>
+          <w:noProof/>
+        </w:rPr>
+        <w:t xml:space="preserve"> units away</w:t>
       </w:r>
       <w:r>
         <w:rPr>
           <w:noProof/>
         </w:rPr>
-        <w:t xml:space="preserve"> from him, he should see the item price tag and the buttom prompt to interact with it.</w:t>
+        <w:t xml:space="preserve"> from </w:t>
       </w:r>
-    </w:p>
-    <w:p>
-      <w:pPr>
-        <w:rPr>
-          <w:noProof/>
-        </w:rPr>
-      </w:pPr>
       <w:r>
         <w:rPr>
           <w:noProof/>
         </w:rPr>
-        <w:t>When in sop, the player should only need to face the item he wants to buy and click the buttom.</w:t>
+        <w:t>them</w:t>
+      </w:r>
+      <w:r>
+        <w:rPr>
+          <w:noProof/>
+        </w:rPr>
+        <w:t xml:space="preserve">, </w:t>
+      </w:r>
+      <w:r>
+        <w:rPr>
+          <w:noProof/>
+        </w:rPr>
+        <w:t>they</w:t>
+      </w:r>
+      <w:r>
+        <w:rPr>
+          <w:noProof/>
+        </w:rPr>
+        <w:t xml:space="preserve"> should see the item price tag and the buttom prompt to interact with it.</w:t>
+      </w:r>
+    </w:p>
+    <w:p>
+      <w:pPr>
+        <w:rPr>
+          <w:noProof/>
+        </w:rPr>
+      </w:pPr>
+      <w:r>
+        <w:rPr>
+          <w:noProof/>
+        </w:rPr>
+        <w:t>When in s</w:t>
+      </w:r>
+      <w:r>
+        <w:rPr>
+          <w:noProof/>
+        </w:rPr>
+        <w:t>h</w:t>
+      </w:r>
+      <w:r>
+        <w:rPr>
+          <w:noProof/>
+        </w:rPr>
+        <w:t xml:space="preserve">op, the player </w:t>
+      </w:r>
+      <w:r>
+        <w:rPr>
+          <w:noProof/>
+        </w:rPr>
+        <w:t>can</w:t>
+      </w:r>
+      <w:r>
+        <w:rPr>
+          <w:noProof/>
+        </w:rPr>
+        <w:t xml:space="preserve"> face the item </w:t>
+      </w:r>
+      <w:r>
+        <w:rPr>
+          <w:noProof/>
+        </w:rPr>
+        <w:t>they</w:t>
+      </w:r>
+      <w:r>
+        <w:rPr>
+          <w:noProof/>
+        </w:rPr>
+        <w:t xml:space="preserve"> want to buy and </w:t>
+      </w:r>
+      <w:r>
+        <w:rPr>
+          <w:noProof/>
+        </w:rPr>
+        <w:t>press</w:t>
+      </w:r>
+      <w:r>
+        <w:rPr>
+          <w:noProof/>
+        </w:rPr>
+        <w:t xml:space="preserve"> the </w:t>
+      </w:r>
+      <w:r>
+        <w:rPr>
+          <w:noProof/>
+        </w:rPr>
+        <w:t>interact buttom, or talk to the shopkeeper</w:t>
+      </w:r>
+      <w:r>
+        <w:rPr>
+          <w:noProof/>
+        </w:rPr>
+        <w:t>.</w:t>
+      </w:r>
+    </w:p>
+    <w:p>
+      <w:pPr>
+        <w:rPr>
+          <w:noProof/>
+        </w:rPr>
+      </w:pPr>
+    </w:p>
+    <w:p>
+      <w:pPr>
+        <w:rPr>
+          <w:noProof/>
+        </w:rPr>
+      </w:pPr>
+      <w:r>
+        <w:rPr>
+          <w:noProof/>
+        </w:rPr>
+        <w:t xml:space="preserve">When </w:t>
+      </w:r>
+      <w:r>
+        <w:rPr>
+          <w:noProof/>
+        </w:rPr>
+        <w:t>facing</w:t>
+      </w:r>
+      <w:r>
+        <w:rPr>
+          <w:noProof/>
+        </w:rPr>
+        <w:t xml:space="preserve"> an item, </w:t>
+      </w:r>
+      <w:r>
+        <w:rPr>
+          <w:noProof/>
+        </w:rPr>
+        <w:t>they can press the interact buttom to buy.</w:t>
       </w:r>
     </w:p>
     <w:p>
@@ -542,107 +523,43 @@
           <w:noProof/>
         </w:rPr>
         <w:lastRenderedPageBreak/>
-        <w:drawing>
-          <wp:inline distT="0" distB="0" distL="0" distR="0" wp14:anchorId="725A5A79" wp14:editId="426376B3">
-            <wp:extent cx="2732627" cy="2228850"/>
-            <wp:effectExtent l="0" t="0" r="0" b="0"/>
-            <wp:docPr id="6" name="Imagem 6"/>
-            <wp:cNvGraphicFramePr>
-              <a:graphicFrameLocks xmlns:a="http://schemas.openxmlformats.org/drawingml/2006/main" noChangeAspect="1"/>
-            </wp:cNvGraphicFramePr>
-            <a:graphic xmlns:a="http://schemas.openxmlformats.org/drawingml/2006/main">
-              <a:graphicData uri="http://schemas.openxmlformats.org/drawingml/2006/picture">
-                <pic:pic xmlns:pic="http://schemas.openxmlformats.org/drawingml/2006/picture">
-                  <pic:nvPicPr>
-                    <pic:cNvPr id="0" name="Picture 7"/>
-                    <pic:cNvPicPr>
-                      <a:picLocks noChangeAspect="1" noChangeArrowheads="1"/>
-                    </pic:cNvPicPr>
-                  </pic:nvPicPr>
-                  <pic:blipFill>
-                    <a:blip r:embed="rId13" cstate="print">
-                      <a:extLst>
-                        <a:ext uri="{28A0092B-C50C-407E-A947-70E740481C1C}">
-                          <a14:useLocalDpi xmlns:a14="http://schemas.microsoft.com/office/drawing/2010/main" val="0"/>
-                        </a:ext>
-                      </a:extLst>
-                    </a:blip>
-                    <a:srcRect/>
-                    <a:stretch>
-                      <a:fillRect/>
-                    </a:stretch>
-                  </pic:blipFill>
-                  <pic:spPr bwMode="auto">
-                    <a:xfrm>
-                      <a:off x="0" y="0"/>
-                      <a:ext cx="2737848" cy="2233109"/>
-                    </a:xfrm>
-                    <a:prstGeom prst="rect">
-                      <a:avLst/>
-                    </a:prstGeom>
-                    <a:noFill/>
-                    <a:ln>
-                      <a:noFill/>
-                    </a:ln>
-                  </pic:spPr>
-                </pic:pic>
-              </a:graphicData>
-            </a:graphic>
-          </wp:inline>
-        </w:drawing>
+        <w:t>If the p</w:t>
       </w:r>
-    </w:p>
-    <w:p>
-      <w:pPr>
-        <w:rPr>
-          <w:noProof/>
-        </w:rPr>
-      </w:pPr>
       <w:r>
         <w:rPr>
           <w:noProof/>
         </w:rPr>
-        <w:t>&lt;IMAGE 4 – BUY WINDOW PROMPT&gt;</w:t>
+        <w:t>l</w:t>
       </w:r>
-    </w:p>
-    <w:p>
-      <w:pPr>
-        <w:rPr>
-          <w:noProof/>
-        </w:rPr>
-      </w:pPr>
-    </w:p>
-    <w:p>
-      <w:pPr>
-        <w:rPr>
-          <w:noProof/>
-        </w:rPr>
-      </w:pPr>
       <w:r>
         <w:rPr>
           <w:noProof/>
         </w:rPr>
-        <w:t>When clicking to buy an item, the aboce windows appears at the screen’s center asking the player if he wants to buy the item.</w:t>
+        <w:t xml:space="preserve">ayer wants, </w:t>
       </w:r>
-    </w:p>
-    <w:p>
-      <w:pPr>
-        <w:rPr>
-          <w:noProof/>
-        </w:rPr>
-      </w:pPr>
-    </w:p>
-    <w:p>
-      <w:pPr>
-        <w:rPr>
-          <w:noProof/>
-        </w:rPr>
-      </w:pPr>
       <w:r>
         <w:rPr>
           <w:noProof/>
         </w:rPr>
-        <w:t>If the pçayer wants, he can talk to the shopkeeper and instead buy from him using  list. In this windows the player can sell items too.</w:t>
+        <w:t>they</w:t>
+      </w:r>
+      <w:r>
+        <w:rPr>
+          <w:noProof/>
+        </w:rPr>
+        <w:t xml:space="preserve"> can talk to the shopkeeper and instead buy from him using </w:t>
+      </w:r>
+      <w:r>
+        <w:rPr>
+          <w:noProof/>
+        </w:rPr>
+        <w:t>his</w:t>
+      </w:r>
+      <w:r>
+        <w:rPr>
+          <w:noProof/>
+        </w:rPr>
+        <w:t xml:space="preserve"> list. In this windows the player can sell items too.</w:t>
       </w:r>
     </w:p>
     <w:p>
@@ -680,7 +597,7 @@
                     </pic:cNvPicPr>
                   </pic:nvPicPr>
                   <pic:blipFill>
-                    <a:blip r:embed="rId14" cstate="print">
+                    <a:blip r:embed="rId12" cstate="print">
                       <a:extLst>
                         <a:ext uri="{28A0092B-C50C-407E-A947-70E740481C1C}">
                           <a14:useLocalDpi xmlns:a14="http://schemas.microsoft.com/office/drawing/2010/main" val="0"/>
@@ -722,309 +639,19 @@
         <w:rPr>
           <w:noProof/>
         </w:rPr>
-        <w:t>&lt;IMAGE 5 – BUY/SELL SCREEN&gt;</w:t>
-      </w:r>
-    </w:p>
-    <w:p>
-      <w:pPr>
-        <w:rPr>
-          <w:noProof/>
-        </w:rPr>
-      </w:pPr>
-    </w:p>
-    <w:p>
-      <w:pPr>
-        <w:rPr>
-          <w:noProof/>
-        </w:rPr>
-      </w:pPr>
-      <w:r>
-        <w:rPr>
-          <w:noProof/>
-        </w:rPr>
-        <w:drawing>
-          <wp:anchor distT="0" distB="0" distL="114300" distR="114300" simplePos="0" relativeHeight="251660288" behindDoc="0" locked="0" layoutInCell="1" allowOverlap="1" wp14:anchorId="5AA8ADDB" wp14:editId="06D5F8C5">
-            <wp:simplePos x="0" y="0"/>
-            <wp:positionH relativeFrom="margin">
-              <wp:posOffset>0</wp:posOffset>
-            </wp:positionH>
-            <wp:positionV relativeFrom="paragraph">
-              <wp:posOffset>52705</wp:posOffset>
-            </wp:positionV>
-            <wp:extent cx="1200150" cy="403860"/>
-            <wp:effectExtent l="0" t="0" r="0" b="0"/>
-            <wp:wrapSquare wrapText="bothSides"/>
-            <wp:docPr id="8" name="Imagem 8"/>
-            <wp:cNvGraphicFramePr>
-              <a:graphicFrameLocks xmlns:a="http://schemas.openxmlformats.org/drawingml/2006/main" noChangeAspect="1"/>
-            </wp:cNvGraphicFramePr>
-            <a:graphic xmlns:a="http://schemas.openxmlformats.org/drawingml/2006/main">
-              <a:graphicData uri="http://schemas.openxmlformats.org/drawingml/2006/picture">
-                <pic:pic xmlns:pic="http://schemas.openxmlformats.org/drawingml/2006/picture">
-                  <pic:nvPicPr>
-                    <pic:cNvPr id="0" name="Picture 11"/>
-                    <pic:cNvPicPr>
-                      <a:picLocks noChangeAspect="1" noChangeArrowheads="1"/>
-                    </pic:cNvPicPr>
-                  </pic:nvPicPr>
-                  <pic:blipFill rotWithShape="1">
-                    <a:blip r:embed="rId15" cstate="print">
-                      <a:extLst>
-                        <a:ext uri="{28A0092B-C50C-407E-A947-70E740481C1C}">
-                          <a14:useLocalDpi xmlns:a14="http://schemas.microsoft.com/office/drawing/2010/main" val="0"/>
-                        </a:ext>
-                      </a:extLst>
-                    </a:blip>
-                    <a:srcRect t="10448" b="10448"/>
-                    <a:stretch/>
-                  </pic:blipFill>
-                  <pic:spPr bwMode="auto">
-                    <a:xfrm>
-                      <a:off x="0" y="0"/>
-                      <a:ext cx="1200150" cy="403860"/>
-                    </a:xfrm>
-                    <a:prstGeom prst="rect">
-                      <a:avLst/>
-                    </a:prstGeom>
-                    <a:noFill/>
-                    <a:ln>
-                      <a:noFill/>
-                    </a:ln>
-                    <a:extLst>
-                      <a:ext uri="{53640926-AAD7-44D8-BBD7-CCE9431645EC}">
-                        <a14:shadowObscured xmlns:a14="http://schemas.microsoft.com/office/drawing/2010/main"/>
-                      </a:ext>
-                    </a:extLst>
-                  </pic:spPr>
-                </pic:pic>
-              </a:graphicData>
-            </a:graphic>
-            <wp14:sizeRelH relativeFrom="margin">
-              <wp14:pctWidth>0</wp14:pctWidth>
-            </wp14:sizeRelH>
-            <wp14:sizeRelV relativeFrom="margin">
-              <wp14:pctHeight>0</wp14:pctHeight>
-            </wp14:sizeRelV>
-          </wp:anchor>
-        </w:drawing>
-      </w:r>
-    </w:p>
-    <w:p>
-      <w:pPr>
-        <w:rPr>
-          <w:noProof/>
-        </w:rPr>
-      </w:pPr>
-      <w:r>
-        <w:rPr>
-          <w:noProof/>
-        </w:rPr>
-        <w:t>Shopkeeper is selling to the player</w:t>
-      </w:r>
-    </w:p>
-    <w:p>
-      <w:pPr>
-        <w:rPr>
-          <w:noProof/>
-        </w:rPr>
-      </w:pPr>
-    </w:p>
-    <w:p>
-      <w:pPr>
-        <w:rPr>
-          <w:noProof/>
-        </w:rPr>
-      </w:pPr>
-      <w:r>
-        <w:rPr>
-          <w:noProof/>
-        </w:rPr>
-        <w:t>&lt;IMAGE 5a – SHOP SELLING TO PLAYER&gt;</w:t>
-      </w:r>
-    </w:p>
-    <w:p>
-      <w:pPr>
-        <w:rPr>
-          <w:noProof/>
-        </w:rPr>
-      </w:pPr>
-    </w:p>
-    <w:p>
-      <w:pPr>
-        <w:rPr>
-          <w:noProof/>
-        </w:rPr>
-      </w:pPr>
-      <w:r>
-        <w:rPr>
-          <w:noProof/>
-        </w:rPr>
-        <w:drawing>
-          <wp:anchor distT="0" distB="0" distL="114300" distR="114300" simplePos="0" relativeHeight="251661312" behindDoc="0" locked="0" layoutInCell="1" allowOverlap="1" wp14:anchorId="22670370" wp14:editId="2B138F2A">
-            <wp:simplePos x="0" y="0"/>
-            <wp:positionH relativeFrom="margin">
-              <wp:posOffset>0</wp:posOffset>
-            </wp:positionH>
-            <wp:positionV relativeFrom="paragraph">
-              <wp:posOffset>70485</wp:posOffset>
-            </wp:positionV>
-            <wp:extent cx="1174750" cy="409575"/>
-            <wp:effectExtent l="0" t="0" r="6350" b="9525"/>
-            <wp:wrapSquare wrapText="bothSides"/>
-            <wp:docPr id="9" name="Imagem 9"/>
-            <wp:cNvGraphicFramePr>
-              <a:graphicFrameLocks xmlns:a="http://schemas.openxmlformats.org/drawingml/2006/main" noChangeAspect="1"/>
-            </wp:cNvGraphicFramePr>
-            <a:graphic xmlns:a="http://schemas.openxmlformats.org/drawingml/2006/main">
-              <a:graphicData uri="http://schemas.openxmlformats.org/drawingml/2006/picture">
-                <pic:pic xmlns:pic="http://schemas.openxmlformats.org/drawingml/2006/picture">
-                  <pic:nvPicPr>
-                    <pic:cNvPr id="0" name="Picture 13"/>
-                    <pic:cNvPicPr>
-                      <a:picLocks noChangeAspect="1" noChangeArrowheads="1"/>
-                    </pic:cNvPicPr>
-                  </pic:nvPicPr>
-                  <pic:blipFill rotWithShape="1">
-                    <a:blip r:embed="rId16" cstate="print">
-                      <a:extLst>
-                        <a:ext uri="{28A0092B-C50C-407E-A947-70E740481C1C}">
-                          <a14:useLocalDpi xmlns:a14="http://schemas.microsoft.com/office/drawing/2010/main" val="0"/>
-                        </a:ext>
-                      </a:extLst>
-                    </a:blip>
-                    <a:srcRect t="12240" b="12240"/>
-                    <a:stretch/>
-                  </pic:blipFill>
-                  <pic:spPr bwMode="auto">
-                    <a:xfrm>
-                      <a:off x="0" y="0"/>
-                      <a:ext cx="1174750" cy="409575"/>
-                    </a:xfrm>
-                    <a:prstGeom prst="rect">
-                      <a:avLst/>
-                    </a:prstGeom>
-                    <a:noFill/>
-                    <a:ln>
-                      <a:noFill/>
-                    </a:ln>
-                    <a:extLst>
-                      <a:ext uri="{53640926-AAD7-44D8-BBD7-CCE9431645EC}">
-                        <a14:shadowObscured xmlns:a14="http://schemas.microsoft.com/office/drawing/2010/main"/>
-                      </a:ext>
-                    </a:extLst>
-                  </pic:spPr>
-                </pic:pic>
-              </a:graphicData>
-            </a:graphic>
-            <wp14:sizeRelH relativeFrom="margin">
-              <wp14:pctWidth>0</wp14:pctWidth>
-            </wp14:sizeRelH>
-            <wp14:sizeRelV relativeFrom="margin">
-              <wp14:pctHeight>0</wp14:pctHeight>
-            </wp14:sizeRelV>
-          </wp:anchor>
-        </w:drawing>
-      </w:r>
-    </w:p>
-    <w:p>
-      <w:pPr>
-        <w:rPr>
-          <w:noProof/>
-        </w:rPr>
-      </w:pPr>
-      <w:r>
-        <w:rPr>
-          <w:noProof/>
-        </w:rPr>
-        <w:t>Player is selling to the shopkeeper</w:t>
-      </w:r>
-    </w:p>
-    <w:p>
-      <w:pPr>
-        <w:rPr>
-          <w:noProof/>
-        </w:rPr>
-      </w:pPr>
-    </w:p>
-    <w:p>
-      <w:pPr>
-        <w:rPr>
-          <w:noProof/>
-        </w:rPr>
-      </w:pPr>
-      <w:r>
-        <w:rPr>
-          <w:noProof/>
-        </w:rPr>
-        <w:t>&lt;IMAGE 5b – PLAYER SELLING TO SHOP&gt;</w:t>
-      </w:r>
-    </w:p>
-    <w:p>
-      <w:pPr>
-        <w:rPr>
-          <w:noProof/>
-        </w:rPr>
-      </w:pPr>
-    </w:p>
-    <w:p>
-      <w:pPr>
-        <w:rPr>
-          <w:noProof/>
-        </w:rPr>
-      </w:pPr>
-    </w:p>
-    <w:p>
-      <w:pPr>
-        <w:rPr>
-          <w:noProof/>
-        </w:rPr>
-      </w:pPr>
-    </w:p>
-    <w:p>
-      <w:pPr>
-        <w:rPr>
-          <w:noProof/>
-        </w:rPr>
-      </w:pPr>
-      <w:r>
-        <w:rPr>
-          <w:noProof/>
-        </w:rPr>
-        <w:t>While buying/selling, the player goes to the right of the screen and the buy/sell panel appears to the left. While on that window, if the player clicks his name, he’ll see his inventory to sell things. Clicking on the shopkeeper’s name will see his inventory to buy instead.</w:t>
-      </w:r>
-    </w:p>
-    <w:p>
-      <w:pPr>
-        <w:rPr>
-          <w:noProof/>
-        </w:rPr>
-      </w:pPr>
-    </w:p>
-    <w:p>
-      <w:pPr>
-        <w:rPr>
-          <w:noProof/>
-        </w:rPr>
-      </w:pPr>
-      <w:r>
-        <w:rPr>
-          <w:noProof/>
-        </w:rPr>
-        <w:t xml:space="preserve">If the player clicks on himself or click </w:t>
-      </w:r>
-      <w:r>
-        <w:rPr>
-          <w:b/>
-          <w:bCs/>
-          <w:noProof/>
-        </w:rPr>
-        <w:t>i</w:t>
+        <w:t>&lt;IMAGE – BUY/SELL SCREEN</w:t>
       </w:r>
       <w:r>
         <w:rPr>
           <w:noProof/>
         </w:rPr>
-        <w:t xml:space="preserve"> key, or clicks the backpack icon, he can see his own inventory. Now the camera makes the player go to the left of the screen and his inventory appearst the right.</w:t>
+        <w:t xml:space="preserve"> (just an example)</w:t>
+      </w:r>
+      <w:r>
+        <w:rPr>
+          <w:noProof/>
+        </w:rPr>
+        <w:t>&gt;</w:t>
       </w:r>
     </w:p>
     <w:p>
@@ -1033,6 +660,46 @@
           <w:noProof/>
         </w:rPr>
       </w:pPr>
+    </w:p>
+    <w:p>
+      <w:pPr>
+        <w:rPr>
+          <w:noProof/>
+        </w:rPr>
+      </w:pPr>
+      <w:r>
+        <w:rPr>
+          <w:noProof/>
+        </w:rPr>
+        <w:t>While talking to the shopkeeper, if the player clicks an item from their inventory, they sell it. If they click on an item from the shopkeeper’s inventory, they buy it.</w:t>
+      </w:r>
+    </w:p>
+    <w:p>
+      <w:pPr>
+        <w:rPr>
+          <w:noProof/>
+        </w:rPr>
+      </w:pPr>
+    </w:p>
+    <w:p>
+      <w:pPr>
+        <w:rPr>
+          <w:noProof/>
+        </w:rPr>
+      </w:pPr>
+    </w:p>
+    <w:p>
+      <w:pPr>
+        <w:rPr>
+          <w:noProof/>
+        </w:rPr>
+      </w:pPr>
+      <w:r>
+        <w:rPr>
+          <w:noProof/>
+        </w:rPr>
+        <w:t>The inventory is always open for the player to see.</w:t>
+      </w:r>
     </w:p>
     <w:p>
       <w:pPr>
@@ -1062,7 +729,7 @@
                     </pic:cNvPicPr>
                   </pic:nvPicPr>
                   <pic:blipFill>
-                    <a:blip r:embed="rId17" cstate="print">
+                    <a:blip r:embed="rId13" cstate="print">
                       <a:extLst>
                         <a:ext uri="{28A0092B-C50C-407E-A947-70E740481C1C}">
                           <a14:useLocalDpi xmlns:a14="http://schemas.microsoft.com/office/drawing/2010/main" val="0"/>
@@ -1104,47 +771,19 @@
         <w:rPr>
           <w:noProof/>
         </w:rPr>
-        <w:t>&lt;IMAGE 6 – INVENTORY SCREEN&gt;</w:t>
+        <w:t>&lt;IMAGE – INVENTORY SCREEN</w:t>
       </w:r>
-    </w:p>
-    <w:p>
-      <w:pPr>
-        <w:rPr>
-          <w:noProof/>
-        </w:rPr>
-      </w:pPr>
-    </w:p>
-    <w:p>
-      <w:pPr>
-        <w:rPr>
-          <w:noProof/>
-        </w:rPr>
-      </w:pPr>
       <w:r>
         <w:rPr>
           <w:noProof/>
         </w:rPr>
-        <w:t>If the player drag and drop an equipabble item to he’s character representation in the inventory window, he equips it.</w:t>
+        <w:t xml:space="preserve"> (it don’t have a player’s representation in game)</w:t>
       </w:r>
-    </w:p>
-    <w:p>
-      <w:pPr>
-        <w:rPr>
-          <w:noProof/>
-        </w:rPr>
-      </w:pPr>
-    </w:p>
-    <w:p>
-      <w:pPr>
-        <w:rPr>
-          <w:noProof/>
-        </w:rPr>
-      </w:pPr>
       <w:r>
         <w:rPr>
           <w:noProof/>
         </w:rPr>
-        <w:t>If the player drags off an item from his body (that is represented in the inventory window), he unequips it.</w:t>
+        <w:t>&gt;</w:t>
       </w:r>
     </w:p>
     <w:p>
@@ -1164,15 +803,8 @@
         <w:rPr>
           <w:noProof/>
         </w:rPr>
-        <w:t>The standard clother are underwear.</w:t>
+        <w:t>If the player is not interacting with the shopkeeper (when the latter’s inventory is not open), the player can equip an item clicking on it. While equipped they see the clothing on their character, but not in the inventory.</w:t>
       </w:r>
-    </w:p>
-    <w:p>
-      <w:pPr>
-        <w:rPr>
-          <w:noProof/>
-        </w:rPr>
-      </w:pPr>
     </w:p>
     <w:p>
       <w:pPr>
@@ -1184,10 +816,45 @@
         <w:rPr>
           <w:noProof/>
         </w:rPr>
+        <w:t>If the player clicks on another item from their inventory (when not interacting with the shopkeeper), they unequip the previous item and equip the new one. The previous item appears again in the player’s inventory.</w:t>
+      </w:r>
+    </w:p>
+    <w:p>
+      <w:pPr>
+        <w:rPr>
+          <w:noProof/>
+        </w:rPr>
+      </w:pPr>
+    </w:p>
+    <w:p>
+      <w:pPr>
+        <w:rPr>
+          <w:noProof/>
+        </w:rPr>
+      </w:pPr>
+    </w:p>
+    <w:p>
+      <w:pPr>
+        <w:rPr>
+          <w:noProof/>
+        </w:rPr>
+      </w:pPr>
+    </w:p>
+    <w:p>
+      <w:pPr>
+        <w:rPr>
+          <w:noProof/>
+        </w:rPr>
+      </w:pPr>
+      <w:r>
+        <w:rPr>
+          <w:noProof/>
+        </w:rPr>
+        <w:lastRenderedPageBreak/>
         <w:drawing>
-          <wp:inline distT="0" distB="0" distL="0" distR="0" wp14:anchorId="00582D4B" wp14:editId="5D5C27BE">
-            <wp:extent cx="2228850" cy="2065131"/>
-            <wp:effectExtent l="0" t="0" r="0" b="0"/>
+          <wp:inline distT="0" distB="0" distL="0" distR="0" wp14:anchorId="00582D4B" wp14:editId="59A5B4BF">
+            <wp:extent cx="2228730" cy="1264920"/>
+            <wp:effectExtent l="0" t="0" r="635" b="0"/>
             <wp:docPr id="11" name="Imagem 11"/>
             <wp:cNvGraphicFramePr>
               <a:graphicFrameLocks xmlns:a="http://schemas.openxmlformats.org/drawingml/2006/main" noChangeAspect="1"/>
@@ -1201,23 +868,21 @@
                       <a:picLocks noChangeAspect="1" noChangeArrowheads="1"/>
                     </pic:cNvPicPr>
                   </pic:nvPicPr>
-                  <pic:blipFill>
-                    <a:blip r:embed="rId18" cstate="print">
+                  <pic:blipFill rotWithShape="1">
+                    <a:blip r:embed="rId14" cstate="print">
                       <a:extLst>
                         <a:ext uri="{28A0092B-C50C-407E-A947-70E740481C1C}">
                           <a14:useLocalDpi xmlns:a14="http://schemas.microsoft.com/office/drawing/2010/main" val="0"/>
                         </a:ext>
                       </a:extLst>
                     </a:blip>
-                    <a:srcRect/>
-                    <a:stretch>
-                      <a:fillRect/>
-                    </a:stretch>
+                    <a:srcRect t="38746"/>
+                    <a:stretch/>
                   </pic:blipFill>
                   <pic:spPr bwMode="auto">
                     <a:xfrm>
                       <a:off x="0" y="0"/>
-                      <a:ext cx="2238905" cy="2074448"/>
+                      <a:ext cx="2238905" cy="1270695"/>
                     </a:xfrm>
                     <a:prstGeom prst="rect">
                       <a:avLst/>
@@ -1226,6 +891,11 @@
                     <a:ln>
                       <a:noFill/>
                     </a:ln>
+                    <a:extLst>
+                      <a:ext uri="{53640926-AAD7-44D8-BBD7-CCE9431645EC}">
+                        <a14:shadowObscured xmlns:a14="http://schemas.microsoft.com/office/drawing/2010/main"/>
+                      </a:ext>
+                    </a:extLst>
                   </pic:spPr>
                 </pic:pic>
               </a:graphicData>
@@ -1244,79 +914,27 @@
         <w:rPr>
           <w:noProof/>
         </w:rPr>
-        <w:t>&lt;IMAGE 7 – SHOPKEEPER’S DIALOG&gt;</w:t>
-      </w:r>
-    </w:p>
-    <w:p>
-      <w:pPr>
-        <w:rPr>
-          <w:noProof/>
-        </w:rPr>
-      </w:pPr>
-    </w:p>
-    <w:p>
-      <w:pPr>
-        <w:rPr>
-          <w:noProof/>
-        </w:rPr>
-      </w:pPr>
-      <w:r>
-        <w:rPr>
-          <w:noProof/>
-        </w:rPr>
-        <w:t>When entering the shop, a ring bell plays (</w:t>
-      </w:r>
-      <w:r>
-        <w:rPr>
-          <w:i/>
-          <w:iCs/>
-          <w:noProof/>
-        </w:rPr>
-        <w:t>*bling bling*</w:t>
+        <w:t xml:space="preserve">&lt;IMAGE – </w:t>
       </w:r>
       <w:r>
         <w:rPr>
           <w:noProof/>
         </w:rPr>
-        <w:t>) and the shopkeeper tells:</w:t>
+        <w:t>INTERACTING WITH THE SHOPKEEPER</w:t>
       </w:r>
-    </w:p>
-    <w:p>
-      <w:pPr>
-        <w:rPr>
-          <w:noProof/>
-        </w:rPr>
-      </w:pPr>
-    </w:p>
-    <w:p>
-      <w:pPr>
-        <w:rPr>
-          <w:i/>
-          <w:iCs/>
-          <w:noProof/>
-        </w:rPr>
-      </w:pPr>
-      <w:r>
-        <w:rPr>
-          <w:i/>
-          <w:iCs/>
-          <w:noProof/>
-        </w:rPr>
-        <w:t>Shopkeeper:</w:t>
-      </w:r>
-    </w:p>
-    <w:p>
-      <w:pPr>
-        <w:rPr>
-          <w:noProof/>
-        </w:rPr>
-      </w:pPr>
       <w:r>
         <w:rPr>
           <w:noProof/>
         </w:rPr>
-        <w:t>“Welcome to my shop! If you see something you want, just click and buy it.</w:t>
+        <w:t>&gt;</w:t>
       </w:r>
+    </w:p>
+    <w:p>
+      <w:pPr>
+        <w:rPr>
+          <w:noProof/>
+        </w:rPr>
+      </w:pPr>
     </w:p>
     <w:p>
       <w:pPr>
@@ -1328,68 +946,26 @@
         <w:rPr>
           <w:noProof/>
         </w:rPr>
-        <w:t>&lt;PAUSE&gt;</w:t>
+        <w:t xml:space="preserve">To sell something </w:t>
       </w:r>
-    </w:p>
-    <w:p>
-      <w:pPr>
-        <w:rPr>
-          <w:noProof/>
-        </w:rPr>
-      </w:pPr>
       <w:r>
         <w:rPr>
           <w:noProof/>
         </w:rPr>
-        <w:t>Oh! I’m always wanting to replenish my stock, so if you have something to sell, just talk to me.”</w:t>
+        <w:t>while interacting with the shopkeeper</w:t>
       </w:r>
-    </w:p>
-    <w:p>
-      <w:pPr>
-        <w:rPr>
-          <w:noProof/>
-        </w:rPr>
-      </w:pPr>
-    </w:p>
-    <w:p>
-      <w:pPr>
-        <w:rPr>
-          <w:noProof/>
-        </w:rPr>
-      </w:pPr>
       <w:r>
         <w:rPr>
           <w:noProof/>
         </w:rPr>
-        <w:t>At the start, the player already has in his inventory an old t-shirt, a ragged jeans and two pair of shoes. If he wants, he can sell them to the shopkeeper.</w:t>
+        <w:t>, just click onto a player’s item to sell</w:t>
       </w:r>
-    </w:p>
-    <w:p>
-      <w:pPr>
-        <w:rPr>
-          <w:noProof/>
-        </w:rPr>
-      </w:pPr>
-    </w:p>
-    <w:p>
-      <w:pPr>
-        <w:rPr>
-          <w:noProof/>
-        </w:rPr>
-      </w:pPr>
       <w:r>
         <w:rPr>
           <w:noProof/>
         </w:rPr>
-        <w:t>To sell something in the buy/sell window, just click onto a player’s item to sell.</w:t>
+        <w:t>.</w:t>
       </w:r>
-    </w:p>
-    <w:p>
-      <w:pPr>
-        <w:rPr>
-          <w:noProof/>
-        </w:rPr>
-      </w:pPr>
     </w:p>
     <w:p>
       <w:pPr>
@@ -1401,7 +977,26 @@
         <w:rPr>
           <w:noProof/>
         </w:rPr>
-        <w:lastRenderedPageBreak/>
+        <w:t>To buy something, the player can also interact to the shopkeeper and click onto an item from the latter’s inventory.</w:t>
+      </w:r>
+    </w:p>
+    <w:p>
+      <w:pPr>
+        <w:rPr>
+          <w:noProof/>
+        </w:rPr>
+      </w:pPr>
+    </w:p>
+    <w:p>
+      <w:pPr>
+        <w:rPr>
+          <w:noProof/>
+        </w:rPr>
+      </w:pPr>
+      <w:r>
+        <w:rPr>
+          <w:noProof/>
+        </w:rPr>
         <w:drawing>
           <wp:inline distT="0" distB="0" distL="0" distR="0" wp14:anchorId="67AF5779" wp14:editId="4B72E06A">
             <wp:extent cx="2076450" cy="1166134"/>
@@ -1420,7 +1015,7 @@
                     </pic:cNvPicPr>
                   </pic:nvPicPr>
                   <pic:blipFill>
-                    <a:blip r:embed="rId19" cstate="print">
+                    <a:blip r:embed="rId15" cstate="print">
                       <a:extLst>
                         <a:ext uri="{28A0092B-C50C-407E-A947-70E740481C1C}">
                           <a14:useLocalDpi xmlns:a14="http://schemas.microsoft.com/office/drawing/2010/main" val="0"/>
@@ -1462,88 +1057,39 @@
         <w:rPr>
           <w:noProof/>
         </w:rPr>
-        <w:t>&lt;IMAGE 8a – MOUSE OVER A PIECE OF CLOTH IN THE SHOP SHOWING THE “BUY” HINT&gt;</w:t>
+        <w:t xml:space="preserve">&lt;IMAGE – </w:t>
       </w:r>
-    </w:p>
-    <w:p>
-      <w:pPr>
-        <w:rPr>
-          <w:noProof/>
-        </w:rPr>
-      </w:pPr>
-    </w:p>
-    <w:p>
-      <w:pPr>
-        <w:rPr>
-          <w:noProof/>
-        </w:rPr>
-      </w:pPr>
       <w:r>
         <w:rPr>
           <w:noProof/>
         </w:rPr>
-        <w:drawing>
-          <wp:inline distT="0" distB="0" distL="0" distR="0" wp14:anchorId="5CE63C5D" wp14:editId="51ED1A2C">
-            <wp:extent cx="2009775" cy="1702719"/>
-            <wp:effectExtent l="0" t="0" r="0" b="0"/>
-            <wp:docPr id="13" name="Imagem 13"/>
-            <wp:cNvGraphicFramePr>
-              <a:graphicFrameLocks xmlns:a="http://schemas.openxmlformats.org/drawingml/2006/main" noChangeAspect="1"/>
-            </wp:cNvGraphicFramePr>
-            <a:graphic xmlns:a="http://schemas.openxmlformats.org/drawingml/2006/main">
-              <a:graphicData uri="http://schemas.openxmlformats.org/drawingml/2006/picture">
-                <pic:pic xmlns:pic="http://schemas.openxmlformats.org/drawingml/2006/picture">
-                  <pic:nvPicPr>
-                    <pic:cNvPr id="0" name="Picture 21"/>
-                    <pic:cNvPicPr>
-                      <a:picLocks noChangeAspect="1" noChangeArrowheads="1"/>
-                    </pic:cNvPicPr>
-                  </pic:nvPicPr>
-                  <pic:blipFill>
-                    <a:blip r:embed="rId20" cstate="print">
-                      <a:extLst>
-                        <a:ext uri="{28A0092B-C50C-407E-A947-70E740481C1C}">
-                          <a14:useLocalDpi xmlns:a14="http://schemas.microsoft.com/office/drawing/2010/main" val="0"/>
-                        </a:ext>
-                      </a:extLst>
-                    </a:blip>
-                    <a:srcRect/>
-                    <a:stretch>
-                      <a:fillRect/>
-                    </a:stretch>
-                  </pic:blipFill>
-                  <pic:spPr bwMode="auto">
-                    <a:xfrm>
-                      <a:off x="0" y="0"/>
-                      <a:ext cx="2019812" cy="1711222"/>
-                    </a:xfrm>
-                    <a:prstGeom prst="rect">
-                      <a:avLst/>
-                    </a:prstGeom>
-                    <a:noFill/>
-                    <a:ln>
-                      <a:noFill/>
-                    </a:ln>
-                  </pic:spPr>
-                </pic:pic>
-              </a:graphicData>
-            </a:graphic>
-          </wp:inline>
-        </w:drawing>
+        <w:t xml:space="preserve">PLAYER CLOSE TO </w:t>
       </w:r>
-    </w:p>
-    <w:p>
-      <w:pPr>
-        <w:rPr>
-          <w:noProof/>
-        </w:rPr>
-      </w:pPr>
       <w:r>
         <w:rPr>
           <w:noProof/>
         </w:rPr>
-        <w:t>&lt;IMAGE 8b – MOUSE OVER AN ITEM IN THE BUY/SELL WINDOW SHOWING THE “SELL” HINT&gt;</w:t>
+        <w:t>A</w:t>
       </w:r>
+      <w:r>
+        <w:rPr>
+          <w:noProof/>
+        </w:rPr>
+        <w:t xml:space="preserve">N ITEM </w:t>
+      </w:r>
+      <w:r>
+        <w:rPr>
+          <w:noProof/>
+        </w:rPr>
+        <w:t>IN THE SHOP SHOWING THE “BUY” HINT&gt;</w:t>
+      </w:r>
+    </w:p>
+    <w:p>
+      <w:pPr>
+        <w:rPr>
+          <w:noProof/>
+        </w:rPr>
+      </w:pPr>
     </w:p>
     <w:p>
       <w:pPr>
@@ -1580,7 +1126,7 @@
                     </pic:cNvPicPr>
                   </pic:nvPicPr>
                   <pic:blipFill>
-                    <a:blip r:embed="rId21" cstate="print">
+                    <a:blip r:embed="rId16" cstate="print">
                       <a:extLst>
                         <a:ext uri="{28A0092B-C50C-407E-A947-70E740481C1C}">
                           <a14:useLocalDpi xmlns:a14="http://schemas.microsoft.com/office/drawing/2010/main" val="0"/>
@@ -1622,28 +1168,47 @@
         <w:rPr>
           <w:noProof/>
         </w:rPr>
-        <w:t>&lt;IMAGE 8c – MOUSE OVER THE SHOPKEEPER SHOWING THE “TALK” HINT&gt;</w:t>
+        <w:t xml:space="preserve">&lt;IMAGE – </w:t>
       </w:r>
-    </w:p>
-    <w:p>
-      <w:pPr>
-        <w:rPr>
-          <w:noProof/>
-        </w:rPr>
-      </w:pPr>
-    </w:p>
-    <w:p>
-      <w:pPr>
-        <w:rPr>
-          <w:noProof/>
-        </w:rPr>
-      </w:pPr>
       <w:r>
         <w:rPr>
           <w:noProof/>
         </w:rPr>
-        <w:t>Mouse pointer will work like in Assassin’s Creed Origins, where the player moves the pointer to select UI elements.</w:t>
+        <w:t xml:space="preserve">PLAYER CLOSE TO </w:t>
       </w:r>
+      <w:r>
+        <w:rPr>
+          <w:noProof/>
+        </w:rPr>
+        <w:t>THE SHOPKEEPER SHOWING THE “TALK” HINT&gt;</w:t>
+      </w:r>
+    </w:p>
+    <w:p>
+      <w:pPr>
+        <w:rPr>
+          <w:noProof/>
+        </w:rPr>
+      </w:pPr>
+    </w:p>
+    <w:p>
+      <w:pPr>
+        <w:rPr>
+          <w:noProof/>
+        </w:rPr>
+      </w:pPr>
+      <w:r>
+        <w:rPr>
+          <w:noProof/>
+        </w:rPr>
+        <w:t>When the player is within interaction range, a hint appears to show what happens if they press the interact buttom.</w:t>
+      </w:r>
+    </w:p>
+    <w:p>
+      <w:pPr>
+        <w:rPr>
+          <w:noProof/>
+        </w:rPr>
+      </w:pPr>
     </w:p>
     <w:p>
       <w:pPr>
@@ -1663,10 +1228,18 @@
           <w:noProof/>
         </w:rPr>
         <w:drawing>
-          <wp:inline distT="0" distB="0" distL="0" distR="0" wp14:anchorId="7FF47DF6" wp14:editId="1BC3D0FB">
-            <wp:extent cx="989101" cy="952500"/>
-            <wp:effectExtent l="0" t="0" r="1905" b="0"/>
-            <wp:docPr id="15" name="Imagem 15"/>
+          <wp:anchor distT="0" distB="0" distL="114300" distR="114300" simplePos="0" relativeHeight="251659264" behindDoc="0" locked="0" layoutInCell="1" allowOverlap="1" wp14:anchorId="1CAEC224" wp14:editId="5DDC4A43">
+            <wp:simplePos x="0" y="0"/>
+            <wp:positionH relativeFrom="column">
+              <wp:posOffset>0</wp:posOffset>
+            </wp:positionH>
+            <wp:positionV relativeFrom="paragraph">
+              <wp:posOffset>2540</wp:posOffset>
+            </wp:positionV>
+            <wp:extent cx="1514475" cy="1932608"/>
+            <wp:effectExtent l="0" t="0" r="0" b="0"/>
+            <wp:wrapSquare wrapText="bothSides"/>
+            <wp:docPr id="16" name="Imagem 16"/>
             <wp:cNvGraphicFramePr>
               <a:graphicFrameLocks xmlns:a="http://schemas.openxmlformats.org/drawingml/2006/main" noChangeAspect="1"/>
             </wp:cNvGraphicFramePr>
@@ -1674,13 +1247,13 @@
               <a:graphicData uri="http://schemas.openxmlformats.org/drawingml/2006/picture">
                 <pic:pic xmlns:pic="http://schemas.openxmlformats.org/drawingml/2006/picture">
                   <pic:nvPicPr>
-                    <pic:cNvPr id="0" name="Picture 25"/>
+                    <pic:cNvPr id="0" name="Picture 27"/>
                     <pic:cNvPicPr>
                       <a:picLocks noChangeAspect="1" noChangeArrowheads="1"/>
                     </pic:cNvPicPr>
                   </pic:nvPicPr>
                   <pic:blipFill>
-                    <a:blip r:embed="rId22" cstate="print">
+                    <a:blip r:embed="rId17" cstate="print">
                       <a:extLst>
                         <a:ext uri="{28A0092B-C50C-407E-A947-70E740481C1C}">
                           <a14:useLocalDpi xmlns:a14="http://schemas.microsoft.com/office/drawing/2010/main" val="0"/>
@@ -1695,7 +1268,7 @@
                   <pic:spPr bwMode="auto">
                     <a:xfrm>
                       <a:off x="0" y="0"/>
-                      <a:ext cx="997016" cy="960122"/>
+                      <a:ext cx="1514475" cy="1932608"/>
                     </a:xfrm>
                     <a:prstGeom prst="rect">
                       <a:avLst/>
@@ -1708,7 +1281,7 @@
                 </pic:pic>
               </a:graphicData>
             </a:graphic>
-          </wp:inline>
+          </wp:anchor>
         </w:drawing>
       </w:r>
     </w:p>
@@ -1718,11 +1291,25 @@
           <w:noProof/>
         </w:rPr>
       </w:pPr>
+    </w:p>
+    <w:p>
+      <w:pPr>
+        <w:rPr>
+          <w:noProof/>
+        </w:rPr>
+      </w:pPr>
+    </w:p>
+    <w:p>
+      <w:pPr>
+        <w:rPr>
+          <w:noProof/>
+        </w:rPr>
+      </w:pPr>
       <w:r>
         <w:rPr>
           <w:noProof/>
         </w:rPr>
-        <w:t>&lt;IMAGE 9 – MOUSE POINTER LIKE IN ASSASSIN’S CREED ORIGINS&gt;</w:t>
+        <w:t>&lt;IMAGE – PLAYER MOVEMENT INDICATION&gt;</w:t>
       </w:r>
     </w:p>
     <w:p>
@@ -1742,108 +1329,13 @@
         <w:rPr>
           <w:noProof/>
         </w:rPr>
-        <w:t>While hovering an interactable, a hint appears at the side of the mouse pointer telling the player what action will happen if he clicks on it.</w:t>
+        <w:t>The player can move using arrow keys or WASD</w:t>
       </w:r>
-    </w:p>
-    <w:p>
-      <w:pPr>
-        <w:rPr>
-          <w:noProof/>
-        </w:rPr>
-      </w:pPr>
-    </w:p>
-    <w:p>
-      <w:pPr>
-        <w:rPr>
-          <w:noProof/>
-        </w:rPr>
-      </w:pPr>
       <w:r>
         <w:rPr>
           <w:noProof/>
         </w:rPr>
-        <w:lastRenderedPageBreak/>
-        <w:drawing>
-          <wp:inline distT="0" distB="0" distL="0" distR="0" wp14:anchorId="1CAEC224" wp14:editId="160DCEED">
-            <wp:extent cx="1514475" cy="1932608"/>
-            <wp:effectExtent l="0" t="0" r="0" b="0"/>
-            <wp:docPr id="16" name="Imagem 16"/>
-            <wp:cNvGraphicFramePr>
-              <a:graphicFrameLocks xmlns:a="http://schemas.openxmlformats.org/drawingml/2006/main" noChangeAspect="1"/>
-            </wp:cNvGraphicFramePr>
-            <a:graphic xmlns:a="http://schemas.openxmlformats.org/drawingml/2006/main">
-              <a:graphicData uri="http://schemas.openxmlformats.org/drawingml/2006/picture">
-                <pic:pic xmlns:pic="http://schemas.openxmlformats.org/drawingml/2006/picture">
-                  <pic:nvPicPr>
-                    <pic:cNvPr id="0" name="Picture 27"/>
-                    <pic:cNvPicPr>
-                      <a:picLocks noChangeAspect="1" noChangeArrowheads="1"/>
-                    </pic:cNvPicPr>
-                  </pic:nvPicPr>
-                  <pic:blipFill>
-                    <a:blip r:embed="rId23" cstate="print">
-                      <a:extLst>
-                        <a:ext uri="{28A0092B-C50C-407E-A947-70E740481C1C}">
-                          <a14:useLocalDpi xmlns:a14="http://schemas.microsoft.com/office/drawing/2010/main" val="0"/>
-                        </a:ext>
-                      </a:extLst>
-                    </a:blip>
-                    <a:srcRect/>
-                    <a:stretch>
-                      <a:fillRect/>
-                    </a:stretch>
-                  </pic:blipFill>
-                  <pic:spPr bwMode="auto">
-                    <a:xfrm>
-                      <a:off x="0" y="0"/>
-                      <a:ext cx="1517923" cy="1937008"/>
-                    </a:xfrm>
-                    <a:prstGeom prst="rect">
-                      <a:avLst/>
-                    </a:prstGeom>
-                    <a:noFill/>
-                    <a:ln>
-                      <a:noFill/>
-                    </a:ln>
-                  </pic:spPr>
-                </pic:pic>
-              </a:graphicData>
-            </a:graphic>
-          </wp:inline>
-        </w:drawing>
-      </w:r>
-    </w:p>
-    <w:p>
-      <w:pPr>
-        <w:rPr>
-          <w:noProof/>
-        </w:rPr>
-      </w:pPr>
-      <w:r>
-        <w:rPr>
-          <w:noProof/>
-        </w:rPr>
-        <w:t>&lt;IMAGE 10 – PLAYER MOVEMENT INDICATION&gt;</w:t>
-      </w:r>
-    </w:p>
-    <w:p>
-      <w:pPr>
-        <w:rPr>
-          <w:noProof/>
-        </w:rPr>
-      </w:pPr>
-    </w:p>
-    <w:p>
-      <w:pPr>
-        <w:rPr>
-          <w:noProof/>
-        </w:rPr>
-      </w:pPr>
-      <w:r>
-        <w:rPr>
-          <w:noProof/>
-        </w:rPr>
-        <w:t>The player can move using arrow keys or WASD.</w:t>
+        <w:t xml:space="preserve"> and interact using E or Space.</w:t>
       </w:r>
     </w:p>
     <w:p>
@@ -1861,6 +1353,13 @@
     </w:p>
     <w:p>
       <w:pPr>
+        <w:rPr>
+          <w:noProof/>
+        </w:rPr>
+      </w:pPr>
+    </w:p>
+    <w:p>
+      <w:pPr>
         <w:pStyle w:val="Ttulo2"/>
         <w:rPr>
           <w:noProof/>
@@ -1870,7 +1369,6 @@
         <w:rPr>
           <w:noProof/>
         </w:rPr>
-        <w:lastRenderedPageBreak/>
         <w:t>Features</w:t>
       </w:r>
     </w:p>
@@ -1934,570 +1432,7 @@
         <w:t>Trade</w:t>
       </w:r>
     </w:p>
-    <w:p>
-      <w:pPr>
-        <w:pStyle w:val="PargrafodaLista"/>
-        <w:numPr>
-          <w:ilvl w:val="0"/>
-          <w:numId w:val="27"/>
-        </w:numPr>
-      </w:pPr>
-      <w:r>
-        <w:t xml:space="preserve">Talk bubble (for the shopkeeper </w:t>
-      </w:r>
-      <w:r>
-        <w:t>speech</w:t>
-      </w:r>
-      <w:r>
-        <w:t>)</w:t>
-      </w:r>
-    </w:p>
     <w:p/>
-    <w:p/>
-    <w:p>
-      <w:pPr>
-        <w:pStyle w:val="Ttulo2"/>
-      </w:pPr>
-      <w:r>
-        <w:t>Visuals</w:t>
-      </w:r>
-    </w:p>
-    <w:p>
-      <w:pPr>
-        <w:pStyle w:val="PargrafodaLista"/>
-        <w:numPr>
-          <w:ilvl w:val="0"/>
-          <w:numId w:val="27"/>
-        </w:numPr>
-      </w:pPr>
-      <w:r>
-        <w:t>Stardew Valley (camera’s perspective)</w:t>
-      </w:r>
-    </w:p>
-    <w:p>
-      <w:pPr>
-        <w:pStyle w:val="PargrafodaLista"/>
-        <w:numPr>
-          <w:ilvl w:val="0"/>
-          <w:numId w:val="27"/>
-        </w:numPr>
-      </w:pPr>
-      <w:r>
-        <w:t>The Sims 4 (colors)</w:t>
-      </w:r>
-    </w:p>
-    <w:p>
-      <w:pPr>
-        <w:pStyle w:val="PargrafodaLista"/>
-        <w:numPr>
-          <w:ilvl w:val="0"/>
-          <w:numId w:val="27"/>
-        </w:numPr>
-      </w:pPr>
-      <w:r>
-        <w:t>EXTRA: Pixelated camera</w:t>
-      </w:r>
-    </w:p>
-    <w:p/>
-    <w:p/>
-    <w:p>
-      <w:pPr>
-        <w:pStyle w:val="Ttulo2"/>
-      </w:pPr>
-      <w:r>
-        <w:t>Assets</w:t>
-      </w:r>
-    </w:p>
-    <w:p>
-      <w:pPr>
-        <w:pStyle w:val="PargrafodaLista"/>
-        <w:numPr>
-          <w:ilvl w:val="0"/>
-          <w:numId w:val="27"/>
-        </w:numPr>
-      </w:pPr>
-      <w:r>
-        <w:t>1 Player (3 angles)</w:t>
-      </w:r>
-    </w:p>
-    <w:p>
-      <w:pPr>
-        <w:pStyle w:val="PargrafodaLista"/>
-        <w:numPr>
-          <w:ilvl w:val="1"/>
-          <w:numId w:val="27"/>
-        </w:numPr>
-      </w:pPr>
-      <w:r>
-        <w:t>Front</w:t>
-      </w:r>
-    </w:p>
-    <w:p>
-      <w:pPr>
-        <w:pStyle w:val="PargrafodaLista"/>
-        <w:numPr>
-          <w:ilvl w:val="1"/>
-          <w:numId w:val="27"/>
-        </w:numPr>
-      </w:pPr>
-      <w:r>
-        <w:t>Back</w:t>
-      </w:r>
-    </w:p>
-    <w:p>
-      <w:pPr>
-        <w:pStyle w:val="PargrafodaLista"/>
-        <w:numPr>
-          <w:ilvl w:val="1"/>
-          <w:numId w:val="27"/>
-        </w:numPr>
-      </w:pPr>
-      <w:r>
-        <w:t>Side</w:t>
-      </w:r>
-    </w:p>
-    <w:p>
-      <w:pPr>
-        <w:pStyle w:val="PargrafodaLista"/>
-        <w:numPr>
-          <w:ilvl w:val="0"/>
-          <w:numId w:val="27"/>
-        </w:numPr>
-      </w:pPr>
-      <w:r>
-        <w:t xml:space="preserve">1 Shopkeeper </w:t>
-      </w:r>
-      <w:r>
-        <w:t>(front)</w:t>
-      </w:r>
-    </w:p>
-    <w:p>
-      <w:pPr>
-        <w:pStyle w:val="PargrafodaLista"/>
-        <w:numPr>
-          <w:ilvl w:val="0"/>
-          <w:numId w:val="27"/>
-        </w:numPr>
-      </w:pPr>
-      <w:r>
-        <w:t>1 Balcony (front)</w:t>
-      </w:r>
-    </w:p>
-    <w:p>
-      <w:pPr>
-        <w:pStyle w:val="PargrafodaLista"/>
-        <w:numPr>
-          <w:ilvl w:val="0"/>
-          <w:numId w:val="27"/>
-        </w:numPr>
-      </w:pPr>
-      <w:r>
-        <w:t>4 t-shirts + 1 underwear</w:t>
-      </w:r>
-      <w:r>
-        <w:t xml:space="preserve"> (3 angles)</w:t>
-      </w:r>
-    </w:p>
-    <w:p>
-      <w:pPr>
-        <w:pStyle w:val="PargrafodaLista"/>
-        <w:numPr>
-          <w:ilvl w:val="1"/>
-          <w:numId w:val="27"/>
-        </w:numPr>
-      </w:pPr>
-      <w:r>
-        <w:t>Front</w:t>
-      </w:r>
-    </w:p>
-    <w:p>
-      <w:pPr>
-        <w:pStyle w:val="PargrafodaLista"/>
-        <w:numPr>
-          <w:ilvl w:val="1"/>
-          <w:numId w:val="27"/>
-        </w:numPr>
-      </w:pPr>
-      <w:r>
-        <w:t>Back</w:t>
-      </w:r>
-    </w:p>
-    <w:p>
-      <w:pPr>
-        <w:pStyle w:val="PargrafodaLista"/>
-        <w:numPr>
-          <w:ilvl w:val="1"/>
-          <w:numId w:val="27"/>
-        </w:numPr>
-      </w:pPr>
-      <w:r>
-        <w:t>Side</w:t>
-      </w:r>
-    </w:p>
-    <w:p>
-      <w:pPr>
-        <w:pStyle w:val="PargrafodaLista"/>
-        <w:numPr>
-          <w:ilvl w:val="0"/>
-          <w:numId w:val="27"/>
-        </w:numPr>
-      </w:pPr>
-      <w:r>
-        <w:t>3 pants/shirts/skirts + 1 underwear</w:t>
-      </w:r>
-      <w:r>
-        <w:t xml:space="preserve"> (3 angles)</w:t>
-      </w:r>
-    </w:p>
-    <w:p>
-      <w:pPr>
-        <w:pStyle w:val="PargrafodaLista"/>
-        <w:numPr>
-          <w:ilvl w:val="1"/>
-          <w:numId w:val="27"/>
-        </w:numPr>
-      </w:pPr>
-      <w:r>
-        <w:t>Front</w:t>
-      </w:r>
-    </w:p>
-    <w:p>
-      <w:pPr>
-        <w:pStyle w:val="PargrafodaLista"/>
-        <w:numPr>
-          <w:ilvl w:val="1"/>
-          <w:numId w:val="27"/>
-        </w:numPr>
-      </w:pPr>
-      <w:r>
-        <w:t>Back</w:t>
-      </w:r>
-    </w:p>
-    <w:p>
-      <w:pPr>
-        <w:pStyle w:val="PargrafodaLista"/>
-        <w:numPr>
-          <w:ilvl w:val="1"/>
-          <w:numId w:val="27"/>
-        </w:numPr>
-      </w:pPr>
-      <w:r>
-        <w:t>Side</w:t>
-      </w:r>
-    </w:p>
-    <w:p>
-      <w:pPr>
-        <w:pStyle w:val="PargrafodaLista"/>
-        <w:numPr>
-          <w:ilvl w:val="0"/>
-          <w:numId w:val="27"/>
-        </w:numPr>
-      </w:pPr>
-      <w:r>
-        <w:t>3 shoes + 1 feet</w:t>
-      </w:r>
-      <w:r>
-        <w:t xml:space="preserve"> (3 angles)</w:t>
-      </w:r>
-    </w:p>
-    <w:p>
-      <w:pPr>
-        <w:pStyle w:val="PargrafodaLista"/>
-        <w:numPr>
-          <w:ilvl w:val="1"/>
-          <w:numId w:val="27"/>
-        </w:numPr>
-      </w:pPr>
-      <w:r>
-        <w:t>Front</w:t>
-      </w:r>
-    </w:p>
-    <w:p>
-      <w:pPr>
-        <w:pStyle w:val="PargrafodaLista"/>
-        <w:numPr>
-          <w:ilvl w:val="1"/>
-          <w:numId w:val="27"/>
-        </w:numPr>
-      </w:pPr>
-      <w:r>
-        <w:t>Back</w:t>
-      </w:r>
-    </w:p>
-    <w:p>
-      <w:pPr>
-        <w:pStyle w:val="PargrafodaLista"/>
-        <w:numPr>
-          <w:ilvl w:val="1"/>
-          <w:numId w:val="27"/>
-        </w:numPr>
-      </w:pPr>
-      <w:r>
-        <w:t>Side</w:t>
-      </w:r>
-    </w:p>
-    <w:p>
-      <w:pPr>
-        <w:pStyle w:val="PargrafodaLista"/>
-        <w:numPr>
-          <w:ilvl w:val="0"/>
-          <w:numId w:val="27"/>
-        </w:numPr>
-        <w:rPr>
-          <w:lang w:val="pt-BR"/>
-        </w:rPr>
-      </w:pPr>
-      <w:r>
-        <w:rPr>
-          <w:lang w:val="pt-BR"/>
-        </w:rPr>
-        <w:t>1 rack (cabideiro/pendurador de roupas)</w:t>
-      </w:r>
-    </w:p>
-    <w:p>
-      <w:pPr>
-        <w:pStyle w:val="PargrafodaLista"/>
-        <w:numPr>
-          <w:ilvl w:val="0"/>
-          <w:numId w:val="27"/>
-        </w:numPr>
-        <w:rPr>
-          <w:lang w:val="pt-BR"/>
-        </w:rPr>
-      </w:pPr>
-      <w:r>
-        <w:rPr>
-          <w:lang w:val="pt-BR"/>
-        </w:rPr>
-        <w:t>2 walls (front + back)</w:t>
-      </w:r>
-    </w:p>
-    <w:p>
-      <w:pPr>
-        <w:pStyle w:val="PargrafodaLista"/>
-        <w:numPr>
-          <w:ilvl w:val="1"/>
-          <w:numId w:val="27"/>
-        </w:numPr>
-        <w:rPr>
-          <w:lang w:val="pt-BR"/>
-        </w:rPr>
-      </w:pPr>
-      <w:r>
-        <w:rPr>
-          <w:lang w:val="pt-BR"/>
-        </w:rPr>
-        <w:t>Shop’s outside</w:t>
-      </w:r>
-    </w:p>
-    <w:p>
-      <w:pPr>
-        <w:pStyle w:val="PargrafodaLista"/>
-        <w:numPr>
-          <w:ilvl w:val="1"/>
-          <w:numId w:val="27"/>
-        </w:numPr>
-        <w:rPr>
-          <w:lang w:val="pt-BR"/>
-        </w:rPr>
-      </w:pPr>
-      <w:r>
-        <w:rPr>
-          <w:lang w:val="pt-BR"/>
-        </w:rPr>
-        <w:t>Shop’s inside</w:t>
-      </w:r>
-    </w:p>
-    <w:p>
-      <w:pPr>
-        <w:pStyle w:val="PargrafodaLista"/>
-        <w:numPr>
-          <w:ilvl w:val="0"/>
-          <w:numId w:val="27"/>
-        </w:numPr>
-      </w:pPr>
-      <w:r>
-        <w:t>1 wall (side – just concrete</w:t>
-      </w:r>
-      <w:r>
-        <w:t xml:space="preserve">, </w:t>
-      </w:r>
-      <w:r>
-        <w:t>wood</w:t>
-      </w:r>
-      <w:r>
-        <w:t>, etc.)</w:t>
-      </w:r>
-    </w:p>
-    <w:p>
-      <w:pPr>
-        <w:pStyle w:val="PargrafodaLista"/>
-        <w:numPr>
-          <w:ilvl w:val="0"/>
-          <w:numId w:val="27"/>
-        </w:numPr>
-      </w:pPr>
-      <w:r>
-        <w:t>3 floor tiles</w:t>
-      </w:r>
-    </w:p>
-    <w:p>
-      <w:pPr>
-        <w:pStyle w:val="PargrafodaLista"/>
-        <w:numPr>
-          <w:ilvl w:val="1"/>
-          <w:numId w:val="27"/>
-        </w:numPr>
-      </w:pPr>
-      <w:r>
-        <w:t>Outside grass</w:t>
-      </w:r>
-    </w:p>
-    <w:p>
-      <w:pPr>
-        <w:pStyle w:val="PargrafodaLista"/>
-        <w:numPr>
-          <w:ilvl w:val="1"/>
-          <w:numId w:val="27"/>
-        </w:numPr>
-      </w:pPr>
-      <w:r>
-        <w:t>Outside dirt</w:t>
-      </w:r>
-    </w:p>
-    <w:p>
-      <w:pPr>
-        <w:pStyle w:val="PargrafodaLista"/>
-        <w:numPr>
-          <w:ilvl w:val="1"/>
-          <w:numId w:val="27"/>
-        </w:numPr>
-      </w:pPr>
-      <w:r>
-        <w:t>Inside floor (shop)</w:t>
-      </w:r>
-    </w:p>
-    <w:p>
-      <w:pPr>
-        <w:pStyle w:val="PargrafodaLista"/>
-        <w:numPr>
-          <w:ilvl w:val="0"/>
-          <w:numId w:val="27"/>
-        </w:numPr>
-      </w:pPr>
-      <w:r>
-        <w:t>1 ceilling (shop)</w:t>
-      </w:r>
-    </w:p>
-    <w:p>
-      <w:pPr>
-        <w:pStyle w:val="PargrafodaLista"/>
-        <w:numPr>
-          <w:ilvl w:val="0"/>
-          <w:numId w:val="27"/>
-        </w:numPr>
-      </w:pPr>
-      <w:r>
-        <w:t>EXTRA: 1 tree</w:t>
-      </w:r>
-    </w:p>
-    <w:p>
-      <w:pPr>
-        <w:pStyle w:val="PargrafodaLista"/>
-        <w:numPr>
-          <w:ilvl w:val="0"/>
-          <w:numId w:val="27"/>
-        </w:numPr>
-      </w:pPr>
-      <w:r>
-        <w:t>EXTRA: 2 hats (3 angles)</w:t>
-      </w:r>
-    </w:p>
-    <w:p>
-      <w:pPr>
-        <w:pStyle w:val="PargrafodaLista"/>
-        <w:numPr>
-          <w:ilvl w:val="1"/>
-          <w:numId w:val="27"/>
-        </w:numPr>
-      </w:pPr>
-      <w:r>
-        <w:t>Front</w:t>
-      </w:r>
-    </w:p>
-    <w:p>
-      <w:pPr>
-        <w:pStyle w:val="PargrafodaLista"/>
-        <w:numPr>
-          <w:ilvl w:val="1"/>
-          <w:numId w:val="27"/>
-        </w:numPr>
-      </w:pPr>
-      <w:r>
-        <w:t>Back</w:t>
-      </w:r>
-    </w:p>
-    <w:p>
-      <w:pPr>
-        <w:pStyle w:val="PargrafodaLista"/>
-        <w:numPr>
-          <w:ilvl w:val="1"/>
-          <w:numId w:val="27"/>
-        </w:numPr>
-      </w:pPr>
-      <w:r>
-        <w:t>Side</w:t>
-      </w:r>
-    </w:p>
-    <w:p>
-      <w:pPr>
-        <w:pStyle w:val="PargrafodaLista"/>
-        <w:numPr>
-          <w:ilvl w:val="0"/>
-          <w:numId w:val="27"/>
-        </w:numPr>
-      </w:pPr>
-      <w:r>
-        <w:t>EXTRA: 1 coat (3 angles)</w:t>
-      </w:r>
-    </w:p>
-    <w:p>
-      <w:pPr>
-        <w:pStyle w:val="PargrafodaLista"/>
-        <w:numPr>
-          <w:ilvl w:val="1"/>
-          <w:numId w:val="27"/>
-        </w:numPr>
-      </w:pPr>
-      <w:r>
-        <w:t>Front</w:t>
-      </w:r>
-    </w:p>
-    <w:p>
-      <w:pPr>
-        <w:pStyle w:val="PargrafodaLista"/>
-        <w:numPr>
-          <w:ilvl w:val="1"/>
-          <w:numId w:val="27"/>
-        </w:numPr>
-      </w:pPr>
-      <w:r>
-        <w:lastRenderedPageBreak/>
-        <w:t>Back</w:t>
-      </w:r>
-    </w:p>
-    <w:p>
-      <w:pPr>
-        <w:pStyle w:val="PargrafodaLista"/>
-        <w:numPr>
-          <w:ilvl w:val="1"/>
-          <w:numId w:val="27"/>
-        </w:numPr>
-      </w:pPr>
-      <w:r>
-        <w:t>Side</w:t>
-      </w:r>
-    </w:p>
     <w:sectPr>
       <w:pgSz w:w="11906" w:h="16838" w:code="9"/>
       <w:pgMar w:top="1440" w:right="1440" w:bottom="1440" w:left="1440" w:header="720" w:footer="720" w:gutter="0"/>
@@ -29452,10 +28387,6 @@
 </file>
 
 <file path=customXml/item2.xml><?xml version="1.0" encoding="utf-8"?>
-<b:Sources xmlns:b="http://schemas.openxmlformats.org/officeDocument/2006/bibliography" xmlns="http://schemas.openxmlformats.org/officeDocument/2006/bibliography" SelectedStyle="\APASixthEditionOfficeOnline.xsl" StyleName="APA" Version="6"/>
-</file>
-
-<file path=customXml/item3.xml><?xml version="1.0" encoding="utf-8"?>
 <ct:contentTypeSchema xmlns:ct="http://schemas.microsoft.com/office/2006/metadata/contentType" xmlns:ma="http://schemas.microsoft.com/office/2006/metadata/properties/metaAttributes" ct:_="" ma:_="" ma:contentTypeName="TemplateFile" ma:contentTypeID="0x0101006EDDDB5EE6D98C44930B742096920B300400F5B6D36B3EF94B4E9A635CDF2A18F5B8" ma:contentTypeVersion="72" ma:contentTypeDescription="Create a new document." ma:contentTypeScope="" ma:versionID="a23e56308344d904b51738559c3d67c9">
   <xsd:schema xmlns:xsd="http://www.w3.org/2001/XMLSchema" xmlns:xs="http://www.w3.org/2001/XMLSchema" xmlns:p="http://schemas.microsoft.com/office/2006/metadata/properties" xmlns:ns2="4873beb7-5857-4685-be1f-d57550cc96cc" targetNamespace="http://schemas.microsoft.com/office/2006/metadata/properties" ma:root="true" ma:fieldsID="cd0908cc4600e77bf5da051303e00c8d" ns2:_="">
     <xsd:import namespace="4873beb7-5857-4685-be1f-d57550cc96cc"/>
@@ -30495,6 +29426,10 @@
 </ct:contentTypeSchema>
 </file>
 
+<file path=customXml/item3.xml><?xml version="1.0" encoding="utf-8"?>
+<b:Sources xmlns:b="http://schemas.openxmlformats.org/officeDocument/2006/bibliography" xmlns="http://schemas.openxmlformats.org/officeDocument/2006/bibliography" SelectedStyle="\APASixthEditionOfficeOnline.xsl" StyleName="APA" Version="6"/>
+</file>
+
 <file path=customXml/itemProps1.xml><?xml version="1.0" encoding="utf-8"?>
 <ds:datastoreItem xmlns:ds="http://schemas.openxmlformats.org/officeDocument/2006/customXml" ds:itemID="{7FBDB1CC-CEFB-4E46-8174-1F0AA0D30B24}">
   <ds:schemaRefs>
@@ -30506,14 +29441,6 @@
 </file>
 
 <file path=customXml/itemProps2.xml><?xml version="1.0" encoding="utf-8"?>
-<ds:datastoreItem xmlns:ds="http://schemas.openxmlformats.org/officeDocument/2006/customXml" ds:itemID="{DA4D504B-1E1D-47C9-9AA9-30C8F44D9D1A}">
-  <ds:schemaRefs>
-    <ds:schemaRef ds:uri="http://schemas.openxmlformats.org/officeDocument/2006/bibliography"/>
-  </ds:schemaRefs>
-</ds:datastoreItem>
-</file>
-
-<file path=customXml/itemProps3.xml><?xml version="1.0" encoding="utf-8"?>
 <ds:datastoreItem xmlns:ds="http://schemas.openxmlformats.org/officeDocument/2006/customXml" ds:itemID="{4B3A7E92-E05A-4924-9E8A-9F6659E5855B}">
   <ds:schemaRefs>
     <ds:schemaRef ds:uri="http://schemas.microsoft.com/office/2006/metadata/contentType"/>
@@ -30529,4 +29456,12 @@
     <ds:schemaRef ds:uri="http://schemas.microsoft.com/internal/obd"/>
   </ds:schemaRefs>
 </ds:datastoreItem>
+</file>
+
+<file path=customXml/itemProps3.xml><?xml version="1.0" encoding="utf-8"?>
+<ds:datastoreItem xmlns:ds="http://schemas.openxmlformats.org/officeDocument/2006/customXml" ds:itemID="{DA4D504B-1E1D-47C9-9AA9-30C8F44D9D1A}">
+  <ds:schemaRefs>
+    <ds:schemaRef ds:uri="http://schemas.openxmlformats.org/officeDocument/2006/bibliography"/>
+  </ds:schemaRefs>
+</ds:datastoreItem>
 </file>